--- a/Project Proposal.docx
+++ b/Project Proposal.docx
@@ -73,9 +73,19 @@
     <w:p>
       <w:pPr>
         <w:pStyle w:val="ListParagraph"/>
+        <w:rPr>
+          <w:rFonts w:ascii="Times New Roman" w:hAnsi="Times New Roman" w:cs="Times New Roman"/>
+          <w:sz w:val="28"/>
+          <w:szCs w:val="28"/>
+        </w:rPr>
+      </w:pPr>
+    </w:p>
+    <w:p>
+      <w:pPr>
+        <w:pStyle w:val="ListParagraph"/>
         <w:numPr>
           <w:ilvl w:val="0"/>
-          <w:numId w:val="1"/>
+          <w:numId w:val="6"/>
         </w:numPr>
         <w:rPr>
           <w:rFonts w:ascii="Times New Roman" w:hAnsi="Times New Roman" w:cs="Times New Roman"/>
@@ -89,8 +99,19 @@
           <w:sz w:val="28"/>
           <w:szCs w:val="28"/>
         </w:rPr>
-        <w:t>Dataset</w:t>
-      </w:r>
+        <w:t xml:space="preserve">Find the best POS algorithm for tagging news articles. We want to test this by generating a knowledge graph in the form of (Subject, Predicate, Object), and then using this graph to train/test each algorithm. </w:t>
+      </w:r>
+    </w:p>
+    <w:p>
+      <w:pPr>
+        <w:pStyle w:val="ListParagraph"/>
+        <w:ind w:left="1080"/>
+        <w:rPr>
+          <w:rFonts w:ascii="Times New Roman" w:hAnsi="Times New Roman" w:cs="Times New Roman"/>
+          <w:sz w:val="28"/>
+          <w:szCs w:val="28"/>
+        </w:rPr>
+      </w:pPr>
     </w:p>
     <w:p>
       <w:pPr>
@@ -111,6 +132,154 @@
           <w:sz w:val="28"/>
           <w:szCs w:val="28"/>
         </w:rPr>
+        <w:t>Dataset</w:t>
+      </w:r>
+    </w:p>
+    <w:p>
+      <w:pPr>
+        <w:pStyle w:val="ListParagraph"/>
+        <w:rPr>
+          <w:rFonts w:ascii="Times New Roman" w:hAnsi="Times New Roman" w:cs="Times New Roman"/>
+          <w:sz w:val="28"/>
+          <w:szCs w:val="28"/>
+        </w:rPr>
+      </w:pPr>
+    </w:p>
+    <w:p>
+      <w:pPr>
+        <w:pStyle w:val="ListParagraph"/>
+        <w:numPr>
+          <w:ilvl w:val="0"/>
+          <w:numId w:val="4"/>
+        </w:numPr>
+        <w:rPr>
+          <w:rFonts w:ascii="Times New Roman" w:hAnsi="Times New Roman" w:cs="Times New Roman"/>
+          <w:sz w:val="28"/>
+          <w:szCs w:val="28"/>
+        </w:rPr>
+      </w:pPr>
+      <w:hyperlink r:id="rId5" w:history="1">
+        <w:r>
+          <w:rPr>
+            <w:rStyle w:val="Hyperlink"/>
+            <w:rFonts w:ascii="Times New Roman" w:hAnsi="Times New Roman" w:cs="Times New Roman"/>
+            <w:sz w:val="28"/>
+            <w:szCs w:val="28"/>
+          </w:rPr>
+          <w:t>https://www.globenewswire.com/newsroom</w:t>
+        </w:r>
+      </w:hyperlink>
+      <w:r>
+        <w:rPr>
+          <w:rFonts w:ascii="Times New Roman" w:hAnsi="Times New Roman" w:cs="Times New Roman"/>
+          <w:sz w:val="28"/>
+          <w:szCs w:val="28"/>
+        </w:rPr>
+        <w:t xml:space="preserve">. We are going to manually go through </w:t>
+      </w:r>
+      <w:r>
+        <w:rPr>
+          <w:rFonts w:ascii="Times New Roman" w:hAnsi="Times New Roman" w:cs="Times New Roman"/>
+          <w:sz w:val="28"/>
+          <w:szCs w:val="28"/>
+        </w:rPr>
+        <w:t>300</w:t>
+      </w:r>
+      <w:r>
+        <w:rPr>
+          <w:rFonts w:ascii="Times New Roman" w:hAnsi="Times New Roman" w:cs="Times New Roman"/>
+          <w:sz w:val="28"/>
+          <w:szCs w:val="28"/>
+        </w:rPr>
+        <w:t xml:space="preserve"> news articles and label them in the form (Subject, Predicate, Object). The dataset contains </w:t>
+      </w:r>
+      <w:r>
+        <w:rPr>
+          <w:rFonts w:ascii="Times New Roman" w:hAnsi="Times New Roman" w:cs="Times New Roman"/>
+          <w:sz w:val="28"/>
+          <w:szCs w:val="28"/>
+        </w:rPr>
+        <w:t xml:space="preserve">207 different categories worth of articles, so we will likely pick out </w:t>
+      </w:r>
+      <w:r>
+        <w:rPr>
+          <w:rFonts w:ascii="Times New Roman" w:hAnsi="Times New Roman" w:cs="Times New Roman"/>
+          <w:sz w:val="28"/>
+          <w:szCs w:val="28"/>
+        </w:rPr>
+        <w:t>300</w:t>
+      </w:r>
+      <w:r>
+        <w:rPr>
+          <w:rFonts w:ascii="Times New Roman" w:hAnsi="Times New Roman" w:cs="Times New Roman"/>
+          <w:sz w:val="28"/>
+          <w:szCs w:val="28"/>
+        </w:rPr>
+        <w:t xml:space="preserve"> news articles</w:t>
+      </w:r>
+      <w:r>
+        <w:rPr>
+          <w:rFonts w:ascii="Times New Roman" w:hAnsi="Times New Roman" w:cs="Times New Roman"/>
+          <w:sz w:val="28"/>
+          <w:szCs w:val="28"/>
+        </w:rPr>
+        <w:t xml:space="preserve"> from dif</w:t>
+      </w:r>
+      <w:r>
+        <w:rPr>
+          <w:rFonts w:ascii="Times New Roman" w:hAnsi="Times New Roman" w:cs="Times New Roman"/>
+          <w:sz w:val="28"/>
+          <w:szCs w:val="28"/>
+        </w:rPr>
+        <w:t>ferent categor</w:t>
+      </w:r>
+      <w:r>
+        <w:rPr>
+          <w:rFonts w:ascii="Times New Roman" w:hAnsi="Times New Roman" w:cs="Times New Roman"/>
+          <w:sz w:val="28"/>
+          <w:szCs w:val="28"/>
+        </w:rPr>
+        <w:t xml:space="preserve">ies </w:t>
+      </w:r>
+      <w:r>
+        <w:rPr>
+          <w:rFonts w:ascii="Times New Roman" w:hAnsi="Times New Roman" w:cs="Times New Roman"/>
+          <w:sz w:val="28"/>
+          <w:szCs w:val="28"/>
+        </w:rPr>
+        <w:t xml:space="preserve">in order to diversify our samples. </w:t>
+      </w:r>
+    </w:p>
+    <w:p>
+      <w:pPr>
+        <w:pStyle w:val="ListParagraph"/>
+        <w:ind w:left="1080"/>
+        <w:rPr>
+          <w:rFonts w:ascii="Times New Roman" w:hAnsi="Times New Roman" w:cs="Times New Roman"/>
+          <w:sz w:val="28"/>
+          <w:szCs w:val="28"/>
+        </w:rPr>
+      </w:pPr>
+    </w:p>
+    <w:p>
+      <w:pPr>
+        <w:pStyle w:val="ListParagraph"/>
+        <w:numPr>
+          <w:ilvl w:val="0"/>
+          <w:numId w:val="1"/>
+        </w:numPr>
+        <w:rPr>
+          <w:rFonts w:ascii="Times New Roman" w:hAnsi="Times New Roman" w:cs="Times New Roman"/>
+          <w:sz w:val="28"/>
+          <w:szCs w:val="28"/>
+        </w:rPr>
+      </w:pPr>
+      <w:r>
+        <w:rPr>
+          <w:rFonts w:ascii="Times New Roman" w:hAnsi="Times New Roman" w:cs="Times New Roman"/>
+          <w:sz w:val="28"/>
+          <w:szCs w:val="28"/>
+        </w:rPr>
         <w:t xml:space="preserve">Methodology </w:t>
       </w:r>
       <w:r>
@@ -149,50 +318,8 @@
           <w:sz w:val="28"/>
           <w:szCs w:val="28"/>
         </w:rPr>
-        <w:t>The major outside tools that we plan to use are Scikit-</w:t>
-      </w:r>
-      <w:r>
-        <w:rPr>
-          <w:rFonts w:ascii="Times New Roman" w:hAnsi="Times New Roman" w:cs="Times New Roman"/>
-          <w:sz w:val="28"/>
-          <w:szCs w:val="28"/>
-        </w:rPr>
-        <w:t>L</w:t>
-      </w:r>
-      <w:r>
-        <w:rPr>
-          <w:rFonts w:ascii="Times New Roman" w:hAnsi="Times New Roman" w:cs="Times New Roman"/>
-          <w:sz w:val="28"/>
-          <w:szCs w:val="28"/>
-        </w:rPr>
-        <w:t>earn</w:t>
-      </w:r>
-      <w:r>
-        <w:rPr>
-          <w:rFonts w:ascii="Times New Roman" w:hAnsi="Times New Roman" w:cs="Times New Roman"/>
-          <w:sz w:val="28"/>
-          <w:szCs w:val="28"/>
-        </w:rPr>
-        <w:t>,</w:t>
-      </w:r>
-      <w:r>
-        <w:rPr>
-          <w:rFonts w:ascii="Times New Roman" w:hAnsi="Times New Roman" w:cs="Times New Roman"/>
-          <w:sz w:val="28"/>
-          <w:szCs w:val="28"/>
-        </w:rPr>
-        <w:t xml:space="preserve"> </w:t>
-      </w:r>
-      <w:proofErr w:type="spellStart"/>
-      <w:r>
-        <w:rPr>
-          <w:rFonts w:ascii="Times New Roman" w:hAnsi="Times New Roman" w:cs="Times New Roman"/>
-          <w:sz w:val="28"/>
-          <w:szCs w:val="28"/>
-        </w:rPr>
-        <w:t>spaCy</w:t>
-      </w:r>
-      <w:proofErr w:type="spellEnd"/>
+        <w:t>The major outside tools that we plan to use are Scikit-Learn, spaCy</w:t>
+      </w:r>
       <w:r>
         <w:rPr>
           <w:rFonts w:ascii="Times New Roman" w:hAnsi="Times New Roman" w:cs="Times New Roman"/>
@@ -243,31 +370,13 @@
         </w:rPr>
         <w:t xml:space="preserve"> or </w:t>
       </w:r>
-      <w:proofErr w:type="spellStart"/>
-      <w:r>
-        <w:rPr>
-          <w:rFonts w:ascii="Times New Roman" w:hAnsi="Times New Roman" w:cs="Times New Roman"/>
-          <w:sz w:val="28"/>
-          <w:szCs w:val="28"/>
-        </w:rPr>
-        <w:t>RoBERTa</w:t>
-      </w:r>
-      <w:proofErr w:type="spellEnd"/>
-      <w:r>
-        <w:rPr>
-          <w:rFonts w:ascii="Times New Roman" w:hAnsi="Times New Roman" w:cs="Times New Roman"/>
-          <w:sz w:val="28"/>
-          <w:szCs w:val="28"/>
-        </w:rPr>
-        <w:t xml:space="preserve"> </w:t>
-      </w:r>
-      <w:r>
-        <w:rPr>
-          <w:rFonts w:ascii="Times New Roman" w:hAnsi="Times New Roman" w:cs="Times New Roman"/>
-          <w:sz w:val="28"/>
-          <w:szCs w:val="28"/>
-        </w:rPr>
-        <w:t>to do prediction and compare their</w:t>
+      <w:r>
+        <w:rPr>
+          <w:rFonts w:ascii="Times New Roman" w:hAnsi="Times New Roman" w:cs="Times New Roman"/>
+          <w:sz w:val="28"/>
+          <w:szCs w:val="28"/>
+        </w:rPr>
+        <w:t>RoBERTa to do prediction and compare their</w:t>
       </w:r>
       <w:r>
         <w:rPr>
@@ -321,25 +430,7 @@
           <w:sz w:val="28"/>
           <w:szCs w:val="28"/>
         </w:rPr>
-        <w:t xml:space="preserve">The main results we want to have </w:t>
-      </w:r>
-      <w:proofErr w:type="gramStart"/>
-      <w:r>
-        <w:rPr>
-          <w:rFonts w:ascii="Times New Roman" w:hAnsi="Times New Roman" w:cs="Times New Roman"/>
-          <w:sz w:val="28"/>
-          <w:szCs w:val="28"/>
-        </w:rPr>
-        <w:t>are</w:t>
-      </w:r>
-      <w:proofErr w:type="gramEnd"/>
-      <w:r>
-        <w:rPr>
-          <w:rFonts w:ascii="Times New Roman" w:hAnsi="Times New Roman" w:cs="Times New Roman"/>
-          <w:sz w:val="28"/>
-          <w:szCs w:val="28"/>
-        </w:rPr>
-        <w:t xml:space="preserve"> the labels </w:t>
+        <w:t xml:space="preserve">The main results we want to have are the labels </w:t>
       </w:r>
       <w:r>
         <w:rPr>
@@ -403,6 +494,151 @@
         </w:rPr>
         <w:t>Timeline:</w:t>
       </w:r>
+    </w:p>
+    <w:p>
+      <w:pPr>
+        <w:pStyle w:val="ListParagraph"/>
+        <w:numPr>
+          <w:ilvl w:val="0"/>
+          <w:numId w:val="3"/>
+        </w:numPr>
+        <w:rPr>
+          <w:rFonts w:ascii="Times New Roman" w:hAnsi="Times New Roman" w:cs="Times New Roman"/>
+          <w:sz w:val="28"/>
+          <w:szCs w:val="28"/>
+        </w:rPr>
+      </w:pPr>
+      <w:r>
+        <w:rPr>
+          <w:rFonts w:ascii="Times New Roman" w:hAnsi="Times New Roman" w:cs="Times New Roman"/>
+          <w:sz w:val="28"/>
+          <w:szCs w:val="28"/>
+        </w:rPr>
+        <w:t xml:space="preserve">Week One: Finish manually labelling the </w:t>
+      </w:r>
+      <w:r>
+        <w:rPr>
+          <w:rFonts w:ascii="Times New Roman" w:hAnsi="Times New Roman" w:cs="Times New Roman"/>
+          <w:sz w:val="28"/>
+          <w:szCs w:val="28"/>
+        </w:rPr>
+        <w:t>3</w:t>
+      </w:r>
+      <w:r>
+        <w:rPr>
+          <w:rFonts w:ascii="Times New Roman" w:hAnsi="Times New Roman" w:cs="Times New Roman"/>
+          <w:sz w:val="28"/>
+          <w:szCs w:val="28"/>
+        </w:rPr>
+        <w:t>00 news articles to obtain the ground truth and train/testing datasets</w:t>
+      </w:r>
+    </w:p>
+    <w:p>
+      <w:pPr>
+        <w:pStyle w:val="ListParagraph"/>
+        <w:ind w:left="1080"/>
+        <w:rPr>
+          <w:rFonts w:ascii="Times New Roman" w:hAnsi="Times New Roman" w:cs="Times New Roman"/>
+          <w:sz w:val="28"/>
+          <w:szCs w:val="28"/>
+        </w:rPr>
+      </w:pPr>
+    </w:p>
+    <w:p>
+      <w:pPr>
+        <w:pStyle w:val="ListParagraph"/>
+        <w:numPr>
+          <w:ilvl w:val="0"/>
+          <w:numId w:val="3"/>
+        </w:numPr>
+        <w:rPr>
+          <w:rFonts w:ascii="Times New Roman" w:hAnsi="Times New Roman" w:cs="Times New Roman"/>
+          <w:sz w:val="28"/>
+          <w:szCs w:val="28"/>
+        </w:rPr>
+      </w:pPr>
+      <w:r>
+        <w:rPr>
+          <w:rFonts w:ascii="Times New Roman" w:hAnsi="Times New Roman" w:cs="Times New Roman"/>
+          <w:sz w:val="28"/>
+          <w:szCs w:val="28"/>
+        </w:rPr>
+        <w:lastRenderedPageBreak/>
+        <w:t xml:space="preserve">Week Two: </w:t>
+      </w:r>
+    </w:p>
+    <w:p>
+      <w:pPr>
+        <w:rPr>
+          <w:rFonts w:ascii="Times New Roman" w:hAnsi="Times New Roman" w:cs="Times New Roman"/>
+          <w:sz w:val="28"/>
+          <w:szCs w:val="28"/>
+        </w:rPr>
+      </w:pPr>
+    </w:p>
+    <w:p>
+      <w:pPr>
+        <w:pStyle w:val="ListParagraph"/>
+        <w:numPr>
+          <w:ilvl w:val="0"/>
+          <w:numId w:val="3"/>
+        </w:numPr>
+        <w:rPr>
+          <w:rFonts w:ascii="Times New Roman" w:hAnsi="Times New Roman" w:cs="Times New Roman"/>
+          <w:sz w:val="28"/>
+          <w:szCs w:val="28"/>
+        </w:rPr>
+      </w:pPr>
+      <w:r>
+        <w:rPr>
+          <w:rFonts w:ascii="Times New Roman" w:hAnsi="Times New Roman" w:cs="Times New Roman"/>
+          <w:sz w:val="28"/>
+          <w:szCs w:val="28"/>
+        </w:rPr>
+        <w:t xml:space="preserve">Week Three: </w:t>
+      </w:r>
+    </w:p>
+    <w:p>
+      <w:pPr>
+        <w:pStyle w:val="ListParagraph"/>
+        <w:ind w:left="1080"/>
+        <w:rPr>
+          <w:rFonts w:ascii="Times New Roman" w:hAnsi="Times New Roman" w:cs="Times New Roman"/>
+          <w:sz w:val="28"/>
+          <w:szCs w:val="28"/>
+        </w:rPr>
+      </w:pPr>
+    </w:p>
+    <w:p>
+      <w:pPr>
+        <w:pStyle w:val="ListParagraph"/>
+        <w:numPr>
+          <w:ilvl w:val="0"/>
+          <w:numId w:val="3"/>
+        </w:numPr>
+        <w:rPr>
+          <w:rFonts w:ascii="Times New Roman" w:hAnsi="Times New Roman" w:cs="Times New Roman"/>
+          <w:sz w:val="28"/>
+          <w:szCs w:val="28"/>
+        </w:rPr>
+      </w:pPr>
+      <w:r>
+        <w:rPr>
+          <w:rFonts w:ascii="Times New Roman" w:hAnsi="Times New Roman" w:cs="Times New Roman"/>
+          <w:sz w:val="28"/>
+          <w:szCs w:val="28"/>
+        </w:rPr>
+        <w:t xml:space="preserve">Week Four: </w:t>
+      </w:r>
+    </w:p>
+    <w:p>
+      <w:pPr>
+        <w:rPr>
+          <w:rFonts w:ascii="Times New Roman" w:hAnsi="Times New Roman" w:cs="Times New Roman"/>
+          <w:sz w:val="28"/>
+          <w:szCs w:val="28"/>
+        </w:rPr>
+      </w:pPr>
     </w:p>
     <w:p>
       <w:pPr>
@@ -501,6 +737,118 @@
 <file path=word/numbering.xml><?xml version="1.0" encoding="utf-8"?>
 <w:numbering xmlns:wpc="http://schemas.microsoft.com/office/word/2010/wordprocessingCanvas" xmlns:cx="http://schemas.microsoft.com/office/drawing/2014/chartex" xmlns:cx1="http://schemas.microsoft.com/office/drawing/2015/9/8/chartex" xmlns:cx2="http://schemas.microsoft.com/office/drawing/2015/10/21/chartex" xmlns:cx3="http://schemas.microsoft.com/office/drawing/2016/5/9/chartex" xmlns:cx4="http://schemas.microsoft.com/office/drawing/2016/5/10/chartex" xmlns:cx5="http://schemas.microsoft.com/office/drawing/2016/5/11/chartex" xmlns:cx6="http://schemas.microsoft.com/office/drawing/2016/5/12/chartex" xmlns:cx7="http://schemas.microsoft.com/office/drawing/2016/5/13/chartex" xmlns:cx8="http://schemas.microsoft.com/office/drawing/2016/5/14/chartex" xmlns:mc="http://schemas.openxmlformats.org/markup-compatibility/2006" xmlns:aink="http://schemas.microsoft.com/office/drawing/2016/ink" xmlns:am3d="http://schemas.microsoft.com/office/drawing/2017/model3d" xmlns:o="urn:schemas-microsoft-com:office:office" xmlns:oel="http://schemas.microsoft.com/office/2019/extlst" xmlns:r="http://schemas.openxmlformats.org/officeDocument/2006/relationships" xmlns:m="http://schemas.openxmlformats.org/officeDocument/2006/math" xmlns:v="urn:schemas-microsoft-com:vml" xmlns:wp14="http://schemas.microsoft.com/office/word/2010/wordprocessingDrawing" xmlns:wp="http://schemas.openxmlformats.org/drawingml/2006/wordprocessingDrawing" xmlns:w10="urn:schemas-microsoft-com:office:word" xmlns:w="http://schemas.openxmlformats.org/wordprocessingml/2006/main" xmlns:w14="http://schemas.microsoft.com/office/word/2010/wordml" xmlns:w15="http://schemas.microsoft.com/office/word/2012/wordml" xmlns:w16cex="http://schemas.microsoft.com/office/word/2018/wordml/cex" xmlns:w16cid="http://schemas.microsoft.com/office/word/2016/wordml/cid" xmlns:w16="http://schemas.microsoft.com/office/word/2018/wordml" xmlns:w16du="http://schemas.microsoft.com/office/word/2023/wordml/word16du" xmlns:w16sdtdh="http://schemas.microsoft.com/office/word/2020/wordml/sdtdatahash" xmlns:w16sdtfl="http://schemas.microsoft.com/office/word/2024/wordml/sdtformatlock" xmlns:w16se="http://schemas.microsoft.com/office/word/2015/wordml/symex" xmlns:wpg="http://schemas.microsoft.com/office/word/2010/wordprocessingGroup" xmlns:wpi="http://schemas.microsoft.com/office/word/2010/wordprocessingInk" xmlns:wne="http://schemas.microsoft.com/office/word/2006/wordml" xmlns:wps="http://schemas.microsoft.com/office/word/2010/wordprocessingShape" mc:Ignorable="w14 w15 w16se w16cid w16 w16cex w16sdtdh w16sdtfl w16du wp14">
   <w:abstractNum w:abstractNumId="0" w15:restartNumberingAfterBreak="0">
+    <w:nsid w:val="093618DE"/>
+    <w:multiLevelType w:val="hybridMultilevel"/>
+    <w:tmpl w:val="2A6E1F52"/>
+    <w:lvl w:ilvl="0" w:tplc="81787FD8">
+      <w:numFmt w:val="bullet"/>
+      <w:lvlText w:val="-"/>
+      <w:lvlJc w:val="left"/>
+      <w:pPr>
+        <w:ind w:left="1080" w:hanging="360"/>
+      </w:pPr>
+      <w:rPr>
+        <w:rFonts w:ascii="Times New Roman" w:eastAsiaTheme="minorHAnsi" w:hAnsi="Times New Roman" w:cs="Times New Roman" w:hint="default"/>
+      </w:rPr>
+    </w:lvl>
+    <w:lvl w:ilvl="1" w:tplc="04090003" w:tentative="1">
+      <w:start w:val="1"/>
+      <w:numFmt w:val="bullet"/>
+      <w:lvlText w:val="o"/>
+      <w:lvlJc w:val="left"/>
+      <w:pPr>
+        <w:ind w:left="1800" w:hanging="360"/>
+      </w:pPr>
+      <w:rPr>
+        <w:rFonts w:ascii="Courier New" w:hAnsi="Courier New" w:cs="Courier New" w:hint="default"/>
+      </w:rPr>
+    </w:lvl>
+    <w:lvl w:ilvl="2" w:tplc="04090005" w:tentative="1">
+      <w:start w:val="1"/>
+      <w:numFmt w:val="bullet"/>
+      <w:lvlText w:val=""/>
+      <w:lvlJc w:val="left"/>
+      <w:pPr>
+        <w:ind w:left="2520" w:hanging="360"/>
+      </w:pPr>
+      <w:rPr>
+        <w:rFonts w:ascii="Wingdings" w:hAnsi="Wingdings" w:hint="default"/>
+      </w:rPr>
+    </w:lvl>
+    <w:lvl w:ilvl="3" w:tplc="04090001" w:tentative="1">
+      <w:start w:val="1"/>
+      <w:numFmt w:val="bullet"/>
+      <w:lvlText w:val=""/>
+      <w:lvlJc w:val="left"/>
+      <w:pPr>
+        <w:ind w:left="3240" w:hanging="360"/>
+      </w:pPr>
+      <w:rPr>
+        <w:rFonts w:ascii="Symbol" w:hAnsi="Symbol" w:hint="default"/>
+      </w:rPr>
+    </w:lvl>
+    <w:lvl w:ilvl="4" w:tplc="04090003" w:tentative="1">
+      <w:start w:val="1"/>
+      <w:numFmt w:val="bullet"/>
+      <w:lvlText w:val="o"/>
+      <w:lvlJc w:val="left"/>
+      <w:pPr>
+        <w:ind w:left="3960" w:hanging="360"/>
+      </w:pPr>
+      <w:rPr>
+        <w:rFonts w:ascii="Courier New" w:hAnsi="Courier New" w:cs="Courier New" w:hint="default"/>
+      </w:rPr>
+    </w:lvl>
+    <w:lvl w:ilvl="5" w:tplc="04090005" w:tentative="1">
+      <w:start w:val="1"/>
+      <w:numFmt w:val="bullet"/>
+      <w:lvlText w:val=""/>
+      <w:lvlJc w:val="left"/>
+      <w:pPr>
+        <w:ind w:left="4680" w:hanging="360"/>
+      </w:pPr>
+      <w:rPr>
+        <w:rFonts w:ascii="Wingdings" w:hAnsi="Wingdings" w:hint="default"/>
+      </w:rPr>
+    </w:lvl>
+    <w:lvl w:ilvl="6" w:tplc="04090001" w:tentative="1">
+      <w:start w:val="1"/>
+      <w:numFmt w:val="bullet"/>
+      <w:lvlText w:val=""/>
+      <w:lvlJc w:val="left"/>
+      <w:pPr>
+        <w:ind w:left="5400" w:hanging="360"/>
+      </w:pPr>
+      <w:rPr>
+        <w:rFonts w:ascii="Symbol" w:hAnsi="Symbol" w:hint="default"/>
+      </w:rPr>
+    </w:lvl>
+    <w:lvl w:ilvl="7" w:tplc="04090003" w:tentative="1">
+      <w:start w:val="1"/>
+      <w:numFmt w:val="bullet"/>
+      <w:lvlText w:val="o"/>
+      <w:lvlJc w:val="left"/>
+      <w:pPr>
+        <w:ind w:left="6120" w:hanging="360"/>
+      </w:pPr>
+      <w:rPr>
+        <w:rFonts w:ascii="Courier New" w:hAnsi="Courier New" w:cs="Courier New" w:hint="default"/>
+      </w:rPr>
+    </w:lvl>
+    <w:lvl w:ilvl="8" w:tplc="04090005" w:tentative="1">
+      <w:start w:val="1"/>
+      <w:numFmt w:val="bullet"/>
+      <w:lvlText w:val=""/>
+      <w:lvlJc w:val="left"/>
+      <w:pPr>
+        <w:ind w:left="6840" w:hanging="360"/>
+      </w:pPr>
+      <w:rPr>
+        <w:rFonts w:ascii="Wingdings" w:hAnsi="Wingdings" w:hint="default"/>
+      </w:rPr>
+    </w:lvl>
+  </w:abstractNum>
+  <w:abstractNum w:abstractNumId="1" w15:restartNumberingAfterBreak="0">
     <w:nsid w:val="0C473165"/>
     <w:multiLevelType w:val="hybridMultilevel"/>
     <w:tmpl w:val="8A321580"/>
@@ -612,7 +960,119 @@
       </w:rPr>
     </w:lvl>
   </w:abstractNum>
-  <w:abstractNum w:abstractNumId="1" w15:restartNumberingAfterBreak="0">
+  <w:abstractNum w:abstractNumId="2" w15:restartNumberingAfterBreak="0">
+    <w:nsid w:val="27691DB7"/>
+    <w:multiLevelType w:val="hybridMultilevel"/>
+    <w:tmpl w:val="E70C4E56"/>
+    <w:lvl w:ilvl="0" w:tplc="29F2776C">
+      <w:numFmt w:val="bullet"/>
+      <w:lvlText w:val=""/>
+      <w:lvlJc w:val="left"/>
+      <w:pPr>
+        <w:ind w:left="1080" w:hanging="360"/>
+      </w:pPr>
+      <w:rPr>
+        <w:rFonts w:ascii="Wingdings" w:eastAsiaTheme="minorHAnsi" w:hAnsi="Wingdings" w:cs="Times New Roman" w:hint="default"/>
+      </w:rPr>
+    </w:lvl>
+    <w:lvl w:ilvl="1" w:tplc="04090003" w:tentative="1">
+      <w:start w:val="1"/>
+      <w:numFmt w:val="bullet"/>
+      <w:lvlText w:val="o"/>
+      <w:lvlJc w:val="left"/>
+      <w:pPr>
+        <w:ind w:left="1800" w:hanging="360"/>
+      </w:pPr>
+      <w:rPr>
+        <w:rFonts w:ascii="Courier New" w:hAnsi="Courier New" w:cs="Courier New" w:hint="default"/>
+      </w:rPr>
+    </w:lvl>
+    <w:lvl w:ilvl="2" w:tplc="04090005" w:tentative="1">
+      <w:start w:val="1"/>
+      <w:numFmt w:val="bullet"/>
+      <w:lvlText w:val=""/>
+      <w:lvlJc w:val="left"/>
+      <w:pPr>
+        <w:ind w:left="2520" w:hanging="360"/>
+      </w:pPr>
+      <w:rPr>
+        <w:rFonts w:ascii="Wingdings" w:hAnsi="Wingdings" w:hint="default"/>
+      </w:rPr>
+    </w:lvl>
+    <w:lvl w:ilvl="3" w:tplc="04090001" w:tentative="1">
+      <w:start w:val="1"/>
+      <w:numFmt w:val="bullet"/>
+      <w:lvlText w:val=""/>
+      <w:lvlJc w:val="left"/>
+      <w:pPr>
+        <w:ind w:left="3240" w:hanging="360"/>
+      </w:pPr>
+      <w:rPr>
+        <w:rFonts w:ascii="Symbol" w:hAnsi="Symbol" w:hint="default"/>
+      </w:rPr>
+    </w:lvl>
+    <w:lvl w:ilvl="4" w:tplc="04090003" w:tentative="1">
+      <w:start w:val="1"/>
+      <w:numFmt w:val="bullet"/>
+      <w:lvlText w:val="o"/>
+      <w:lvlJc w:val="left"/>
+      <w:pPr>
+        <w:ind w:left="3960" w:hanging="360"/>
+      </w:pPr>
+      <w:rPr>
+        <w:rFonts w:ascii="Courier New" w:hAnsi="Courier New" w:cs="Courier New" w:hint="default"/>
+      </w:rPr>
+    </w:lvl>
+    <w:lvl w:ilvl="5" w:tplc="04090005" w:tentative="1">
+      <w:start w:val="1"/>
+      <w:numFmt w:val="bullet"/>
+      <w:lvlText w:val=""/>
+      <w:lvlJc w:val="left"/>
+      <w:pPr>
+        <w:ind w:left="4680" w:hanging="360"/>
+      </w:pPr>
+      <w:rPr>
+        <w:rFonts w:ascii="Wingdings" w:hAnsi="Wingdings" w:hint="default"/>
+      </w:rPr>
+    </w:lvl>
+    <w:lvl w:ilvl="6" w:tplc="04090001" w:tentative="1">
+      <w:start w:val="1"/>
+      <w:numFmt w:val="bullet"/>
+      <w:lvlText w:val=""/>
+      <w:lvlJc w:val="left"/>
+      <w:pPr>
+        <w:ind w:left="5400" w:hanging="360"/>
+      </w:pPr>
+      <w:rPr>
+        <w:rFonts w:ascii="Symbol" w:hAnsi="Symbol" w:hint="default"/>
+      </w:rPr>
+    </w:lvl>
+    <w:lvl w:ilvl="7" w:tplc="04090003" w:tentative="1">
+      <w:start w:val="1"/>
+      <w:numFmt w:val="bullet"/>
+      <w:lvlText w:val="o"/>
+      <w:lvlJc w:val="left"/>
+      <w:pPr>
+        <w:ind w:left="6120" w:hanging="360"/>
+      </w:pPr>
+      <w:rPr>
+        <w:rFonts w:ascii="Courier New" w:hAnsi="Courier New" w:cs="Courier New" w:hint="default"/>
+      </w:rPr>
+    </w:lvl>
+    <w:lvl w:ilvl="8" w:tplc="04090005" w:tentative="1">
+      <w:start w:val="1"/>
+      <w:numFmt w:val="bullet"/>
+      <w:lvlText w:val=""/>
+      <w:lvlJc w:val="left"/>
+      <w:pPr>
+        <w:ind w:left="6840" w:hanging="360"/>
+      </w:pPr>
+      <w:rPr>
+        <w:rFonts w:ascii="Wingdings" w:hAnsi="Wingdings" w:hint="default"/>
+      </w:rPr>
+    </w:lvl>
+  </w:abstractNum>
+  <w:abstractNum w:abstractNumId="3" w15:restartNumberingAfterBreak="0">
     <w:nsid w:val="2AAE7EE1"/>
     <w:multiLevelType w:val="hybridMultilevel"/>
     <w:tmpl w:val="C49E9496"/>
@@ -698,7 +1158,7 @@
       </w:pPr>
     </w:lvl>
   </w:abstractNum>
-  <w:abstractNum w:abstractNumId="2" w15:restartNumberingAfterBreak="0">
+  <w:abstractNum w:abstractNumId="4" w15:restartNumberingAfterBreak="0">
     <w:nsid w:val="48E54053"/>
     <w:multiLevelType w:val="hybridMultilevel"/>
     <w:tmpl w:val="7F36AFFE"/>
@@ -810,13 +1270,134 @@
       </w:rPr>
     </w:lvl>
   </w:abstractNum>
+  <w:abstractNum w:abstractNumId="5" w15:restartNumberingAfterBreak="0">
+    <w:nsid w:val="78AD64B2"/>
+    <w:multiLevelType w:val="hybridMultilevel"/>
+    <w:tmpl w:val="318E9602"/>
+    <w:lvl w:ilvl="0" w:tplc="9314DC84">
+      <w:numFmt w:val="bullet"/>
+      <w:lvlText w:val=""/>
+      <w:lvlJc w:val="left"/>
+      <w:pPr>
+        <w:ind w:left="1080" w:hanging="360"/>
+      </w:pPr>
+      <w:rPr>
+        <w:rFonts w:ascii="Wingdings" w:eastAsiaTheme="minorHAnsi" w:hAnsi="Wingdings" w:cs="Times New Roman" w:hint="default"/>
+      </w:rPr>
+    </w:lvl>
+    <w:lvl w:ilvl="1" w:tplc="04090003" w:tentative="1">
+      <w:start w:val="1"/>
+      <w:numFmt w:val="bullet"/>
+      <w:lvlText w:val="o"/>
+      <w:lvlJc w:val="left"/>
+      <w:pPr>
+        <w:ind w:left="1800" w:hanging="360"/>
+      </w:pPr>
+      <w:rPr>
+        <w:rFonts w:ascii="Courier New" w:hAnsi="Courier New" w:cs="Courier New" w:hint="default"/>
+      </w:rPr>
+    </w:lvl>
+    <w:lvl w:ilvl="2" w:tplc="04090005" w:tentative="1">
+      <w:start w:val="1"/>
+      <w:numFmt w:val="bullet"/>
+      <w:lvlText w:val=""/>
+      <w:lvlJc w:val="left"/>
+      <w:pPr>
+        <w:ind w:left="2520" w:hanging="360"/>
+      </w:pPr>
+      <w:rPr>
+        <w:rFonts w:ascii="Wingdings" w:hAnsi="Wingdings" w:hint="default"/>
+      </w:rPr>
+    </w:lvl>
+    <w:lvl w:ilvl="3" w:tplc="04090001" w:tentative="1">
+      <w:start w:val="1"/>
+      <w:numFmt w:val="bullet"/>
+      <w:lvlText w:val=""/>
+      <w:lvlJc w:val="left"/>
+      <w:pPr>
+        <w:ind w:left="3240" w:hanging="360"/>
+      </w:pPr>
+      <w:rPr>
+        <w:rFonts w:ascii="Symbol" w:hAnsi="Symbol" w:hint="default"/>
+      </w:rPr>
+    </w:lvl>
+    <w:lvl w:ilvl="4" w:tplc="04090003" w:tentative="1">
+      <w:start w:val="1"/>
+      <w:numFmt w:val="bullet"/>
+      <w:lvlText w:val="o"/>
+      <w:lvlJc w:val="left"/>
+      <w:pPr>
+        <w:ind w:left="3960" w:hanging="360"/>
+      </w:pPr>
+      <w:rPr>
+        <w:rFonts w:ascii="Courier New" w:hAnsi="Courier New" w:cs="Courier New" w:hint="default"/>
+      </w:rPr>
+    </w:lvl>
+    <w:lvl w:ilvl="5" w:tplc="04090005" w:tentative="1">
+      <w:start w:val="1"/>
+      <w:numFmt w:val="bullet"/>
+      <w:lvlText w:val=""/>
+      <w:lvlJc w:val="left"/>
+      <w:pPr>
+        <w:ind w:left="4680" w:hanging="360"/>
+      </w:pPr>
+      <w:rPr>
+        <w:rFonts w:ascii="Wingdings" w:hAnsi="Wingdings" w:hint="default"/>
+      </w:rPr>
+    </w:lvl>
+    <w:lvl w:ilvl="6" w:tplc="04090001" w:tentative="1">
+      <w:start w:val="1"/>
+      <w:numFmt w:val="bullet"/>
+      <w:lvlText w:val=""/>
+      <w:lvlJc w:val="left"/>
+      <w:pPr>
+        <w:ind w:left="5400" w:hanging="360"/>
+      </w:pPr>
+      <w:rPr>
+        <w:rFonts w:ascii="Symbol" w:hAnsi="Symbol" w:hint="default"/>
+      </w:rPr>
+    </w:lvl>
+    <w:lvl w:ilvl="7" w:tplc="04090003" w:tentative="1">
+      <w:start w:val="1"/>
+      <w:numFmt w:val="bullet"/>
+      <w:lvlText w:val="o"/>
+      <w:lvlJc w:val="left"/>
+      <w:pPr>
+        <w:ind w:left="6120" w:hanging="360"/>
+      </w:pPr>
+      <w:rPr>
+        <w:rFonts w:ascii="Courier New" w:hAnsi="Courier New" w:cs="Courier New" w:hint="default"/>
+      </w:rPr>
+    </w:lvl>
+    <w:lvl w:ilvl="8" w:tplc="04090005" w:tentative="1">
+      <w:start w:val="1"/>
+      <w:numFmt w:val="bullet"/>
+      <w:lvlText w:val=""/>
+      <w:lvlJc w:val="left"/>
+      <w:pPr>
+        <w:ind w:left="6840" w:hanging="360"/>
+      </w:pPr>
+      <w:rPr>
+        <w:rFonts w:ascii="Wingdings" w:hAnsi="Wingdings" w:hint="default"/>
+      </w:rPr>
+    </w:lvl>
+  </w:abstractNum>
   <w:num w:numId="1" w16cid:durableId="1398429642">
+    <w:abstractNumId w:val="3"/>
+  </w:num>
+  <w:num w:numId="2" w16cid:durableId="818039521">
     <w:abstractNumId w:val="1"/>
   </w:num>
-  <w:num w:numId="2" w16cid:durableId="818039521">
+  <w:num w:numId="3" w16cid:durableId="57362893">
+    <w:abstractNumId w:val="4"/>
+  </w:num>
+  <w:num w:numId="4" w16cid:durableId="429737813">
+    <w:abstractNumId w:val="5"/>
+  </w:num>
+  <w:num w:numId="5" w16cid:durableId="1998218191">
     <w:abstractNumId w:val="0"/>
   </w:num>
-  <w:num w:numId="3" w16cid:durableId="57362893">
+  <w:num w:numId="6" w16cid:durableId="814686176">
     <w:abstractNumId w:val="2"/>
   </w:num>
 </w:numbering>
@@ -1739,6 +2320,29 @@
       <w:spacing w:val="5"/>
     </w:rPr>
   </w:style>
+  <w:style w:type="character" w:styleId="Hyperlink">
+    <w:name w:val="Hyperlink"/>
+    <w:basedOn w:val="DefaultParagraphFont"/>
+    <w:uiPriority w:val="99"/>
+    <w:unhideWhenUsed/>
+    <w:rsid w:val="008153B1"/>
+    <w:rPr>
+      <w:color w:val="467886" w:themeColor="hyperlink"/>
+      <w:u w:val="single"/>
+    </w:rPr>
+  </w:style>
+  <w:style w:type="character" w:styleId="UnresolvedMention">
+    <w:name w:val="Unresolved Mention"/>
+    <w:basedOn w:val="DefaultParagraphFont"/>
+    <w:uiPriority w:val="99"/>
+    <w:semiHidden/>
+    <w:unhideWhenUsed/>
+    <w:rsid w:val="008153B1"/>
+    <w:rPr>
+      <w:color w:val="605E5C"/>
+      <w:shd w:val="clear" w:color="auto" w:fill="E1DFDD"/>
+    </w:rPr>
+  </w:style>
 </w:styles>
 </file>
 

--- a/Project Proposal.docx
+++ b/Project Proposal.docx
@@ -17,7 +17,63 @@
           <w:sz w:val="36"/>
           <w:szCs w:val="36"/>
         </w:rPr>
-        <w:t>Performance Comparison of Models with Knowledge Graph Creation Task</w:t>
+        <w:t>Compara</w:t>
+      </w:r>
+      <w:r>
+        <w:rPr>
+          <w:rFonts w:ascii="Times New Roman" w:hAnsi="Times New Roman" w:cs="Times New Roman"/>
+          <w:sz w:val="36"/>
+          <w:szCs w:val="36"/>
+        </w:rPr>
+        <w:t>tive Analysis</w:t>
+      </w:r>
+      <w:r>
+        <w:rPr>
+          <w:rFonts w:ascii="Times New Roman" w:hAnsi="Times New Roman" w:cs="Times New Roman"/>
+          <w:sz w:val="36"/>
+          <w:szCs w:val="36"/>
+        </w:rPr>
+        <w:t xml:space="preserve"> of Models with</w:t>
+      </w:r>
+      <w:r>
+        <w:rPr>
+          <w:rFonts w:ascii="Times New Roman" w:hAnsi="Times New Roman" w:cs="Times New Roman"/>
+          <w:sz w:val="36"/>
+          <w:szCs w:val="36"/>
+        </w:rPr>
+        <w:t xml:space="preserve"> Manually</w:t>
+      </w:r>
+      <w:r>
+        <w:rPr>
+          <w:rFonts w:ascii="Times New Roman" w:hAnsi="Times New Roman" w:cs="Times New Roman"/>
+          <w:sz w:val="36"/>
+          <w:szCs w:val="36"/>
+        </w:rPr>
+        <w:t xml:space="preserve"> </w:t>
+      </w:r>
+      <w:r>
+        <w:rPr>
+          <w:rFonts w:ascii="Times New Roman" w:hAnsi="Times New Roman" w:cs="Times New Roman"/>
+          <w:sz w:val="36"/>
+          <w:szCs w:val="36"/>
+        </w:rPr>
+        <w:t xml:space="preserve">Created </w:t>
+      </w:r>
+      <w:r>
+        <w:rPr>
+          <w:rFonts w:ascii="Times New Roman" w:hAnsi="Times New Roman" w:cs="Times New Roman"/>
+          <w:sz w:val="36"/>
+          <w:szCs w:val="36"/>
+        </w:rPr>
+        <w:t>Knowledge Graph</w:t>
+      </w:r>
+      <w:r>
+        <w:rPr>
+          <w:rFonts w:ascii="Times New Roman" w:hAnsi="Times New Roman" w:cs="Times New Roman"/>
+          <w:sz w:val="36"/>
+          <w:szCs w:val="36"/>
+        </w:rPr>
+        <w:t>s</w:t>
       </w:r>
     </w:p>
     <w:p>
@@ -35,7 +91,25 @@
           <w:sz w:val="28"/>
           <w:szCs w:val="28"/>
         </w:rPr>
-        <w:t>Group 9: Mayank Tamakuwala, Nithin Bhat, Agasti Mhatre</w:t>
+        <w:t xml:space="preserve">Group 9: Mayank </w:t>
+      </w:r>
+      <w:proofErr w:type="spellStart"/>
+      <w:r>
+        <w:rPr>
+          <w:rFonts w:ascii="Times New Roman" w:hAnsi="Times New Roman" w:cs="Times New Roman"/>
+          <w:sz w:val="28"/>
+          <w:szCs w:val="28"/>
+        </w:rPr>
+        <w:t>Tamakuwala</w:t>
+      </w:r>
+      <w:proofErr w:type="spellEnd"/>
+      <w:r>
+        <w:rPr>
+          <w:rFonts w:ascii="Times New Roman" w:hAnsi="Times New Roman" w:cs="Times New Roman"/>
+          <w:sz w:val="28"/>
+          <w:szCs w:val="28"/>
+        </w:rPr>
+        <w:t>, Nithin Bhat, Agasti Mhatre</w:t>
       </w:r>
     </w:p>
     <w:p>
@@ -55,6 +129,7 @@
           <w:ilvl w:val="0"/>
           <w:numId w:val="1"/>
         </w:numPr>
+        <w:jc w:val="both"/>
         <w:rPr>
           <w:rFonts w:ascii="Times New Roman" w:hAnsi="Times New Roman" w:cs="Times New Roman"/>
           <w:sz w:val="28"/>
@@ -73,6 +148,7 @@
     <w:p>
       <w:pPr>
         <w:pStyle w:val="ListParagraph"/>
+        <w:jc w:val="both"/>
         <w:rPr>
           <w:rFonts w:ascii="Times New Roman" w:hAnsi="Times New Roman" w:cs="Times New Roman"/>
           <w:sz w:val="28"/>
@@ -87,25 +163,51 @@
           <w:ilvl w:val="0"/>
           <w:numId w:val="6"/>
         </w:numPr>
-        <w:rPr>
-          <w:rFonts w:ascii="Times New Roman" w:hAnsi="Times New Roman" w:cs="Times New Roman"/>
-          <w:sz w:val="28"/>
-          <w:szCs w:val="28"/>
-        </w:rPr>
-      </w:pPr>
-      <w:r>
-        <w:rPr>
-          <w:rFonts w:ascii="Times New Roman" w:hAnsi="Times New Roman" w:cs="Times New Roman"/>
-          <w:sz w:val="28"/>
-          <w:szCs w:val="28"/>
-        </w:rPr>
-        <w:t xml:space="preserve">Find the best POS algorithm for tagging news articles. We want to test this by generating a knowledge graph in the form of (Subject, Predicate, Object), and then using this graph to train/test each algorithm. </w:t>
+        <w:jc w:val="both"/>
+        <w:rPr>
+          <w:rFonts w:ascii="Times New Roman" w:hAnsi="Times New Roman" w:cs="Times New Roman"/>
+          <w:sz w:val="28"/>
+          <w:szCs w:val="28"/>
+        </w:rPr>
+      </w:pPr>
+      <w:r>
+        <w:rPr>
+          <w:rFonts w:ascii="Times New Roman" w:hAnsi="Times New Roman" w:cs="Times New Roman"/>
+          <w:sz w:val="28"/>
+          <w:szCs w:val="28"/>
+        </w:rPr>
+        <w:t xml:space="preserve">Find the best POS algorithm for tagging news articles. We want to test this by generating a knowledge graph in the form of </w:t>
+      </w:r>
+      <w:commentRangeStart w:id="0"/>
+      <w:r>
+        <w:rPr>
+          <w:rFonts w:ascii="Times New Roman" w:hAnsi="Times New Roman" w:cs="Times New Roman"/>
+          <w:sz w:val="28"/>
+          <w:szCs w:val="28"/>
+        </w:rPr>
+        <w:t>(Subject, Predicate, Object)</w:t>
+      </w:r>
+      <w:commentRangeEnd w:id="0"/>
+      <w:r>
+        <w:rPr>
+          <w:rStyle w:val="CommentReference"/>
+        </w:rPr>
+        <w:commentReference w:id="0"/>
+      </w:r>
+      <w:r>
+        <w:rPr>
+          <w:rFonts w:ascii="Times New Roman" w:hAnsi="Times New Roman" w:cs="Times New Roman"/>
+          <w:sz w:val="28"/>
+          <w:szCs w:val="28"/>
+        </w:rPr>
+        <w:t xml:space="preserve">, and then using this graph to train/test each algorithm. </w:t>
       </w:r>
     </w:p>
     <w:p>
       <w:pPr>
         <w:pStyle w:val="ListParagraph"/>
         <w:ind w:left="1080"/>
+        <w:jc w:val="both"/>
         <w:rPr>
           <w:rFonts w:ascii="Times New Roman" w:hAnsi="Times New Roman" w:cs="Times New Roman"/>
           <w:sz w:val="28"/>
@@ -120,6 +222,7 @@
           <w:ilvl w:val="0"/>
           <w:numId w:val="1"/>
         </w:numPr>
+        <w:jc w:val="both"/>
         <w:rPr>
           <w:rFonts w:ascii="Times New Roman" w:hAnsi="Times New Roman" w:cs="Times New Roman"/>
           <w:sz w:val="28"/>
@@ -138,6 +241,7 @@
     <w:p>
       <w:pPr>
         <w:pStyle w:val="ListParagraph"/>
+        <w:jc w:val="both"/>
         <w:rPr>
           <w:rFonts w:ascii="Times New Roman" w:hAnsi="Times New Roman" w:cs="Times New Roman"/>
           <w:sz w:val="28"/>
@@ -152,13 +256,14 @@
           <w:ilvl w:val="0"/>
           <w:numId w:val="4"/>
         </w:numPr>
-        <w:rPr>
-          <w:rFonts w:ascii="Times New Roman" w:hAnsi="Times New Roman" w:cs="Times New Roman"/>
-          <w:sz w:val="28"/>
-          <w:szCs w:val="28"/>
-        </w:rPr>
-      </w:pPr>
-      <w:hyperlink r:id="rId5" w:history="1">
+        <w:jc w:val="both"/>
+        <w:rPr>
+          <w:rFonts w:ascii="Times New Roman" w:hAnsi="Times New Roman" w:cs="Times New Roman"/>
+          <w:sz w:val="28"/>
+          <w:szCs w:val="28"/>
+        </w:rPr>
+      </w:pPr>
+      <w:hyperlink r:id="rId9" w:history="1">
         <w:r>
           <w:rPr>
             <w:rStyle w:val="Hyperlink"/>
@@ -247,13 +352,22 @@
           <w:sz w:val="28"/>
           <w:szCs w:val="28"/>
         </w:rPr>
-        <w:t xml:space="preserve">in order to diversify our samples. </w:t>
+        <w:t>to</w:t>
+      </w:r>
+      <w:r>
+        <w:rPr>
+          <w:rFonts w:ascii="Times New Roman" w:hAnsi="Times New Roman" w:cs="Times New Roman"/>
+          <w:sz w:val="28"/>
+          <w:szCs w:val="28"/>
+        </w:rPr>
+        <w:t xml:space="preserve"> diversify our samples. </w:t>
       </w:r>
     </w:p>
     <w:p>
       <w:pPr>
         <w:pStyle w:val="ListParagraph"/>
         <w:ind w:left="1080"/>
+        <w:jc w:val="both"/>
         <w:rPr>
           <w:rFonts w:ascii="Times New Roman" w:hAnsi="Times New Roman" w:cs="Times New Roman"/>
           <w:sz w:val="28"/>
@@ -268,6 +382,7 @@
           <w:ilvl w:val="0"/>
           <w:numId w:val="1"/>
         </w:numPr>
+        <w:jc w:val="both"/>
         <w:rPr>
           <w:rFonts w:ascii="Times New Roman" w:hAnsi="Times New Roman" w:cs="Times New Roman"/>
           <w:sz w:val="28"/>
@@ -306,20 +421,31 @@
           <w:ilvl w:val="0"/>
           <w:numId w:val="3"/>
         </w:numPr>
-        <w:rPr>
-          <w:rFonts w:ascii="Times New Roman" w:hAnsi="Times New Roman" w:cs="Times New Roman"/>
-          <w:sz w:val="28"/>
-          <w:szCs w:val="28"/>
-        </w:rPr>
-      </w:pPr>
-      <w:r>
-        <w:rPr>
-          <w:rFonts w:ascii="Times New Roman" w:hAnsi="Times New Roman" w:cs="Times New Roman"/>
-          <w:sz w:val="28"/>
-          <w:szCs w:val="28"/>
-        </w:rPr>
-        <w:t>The major outside tools that we plan to use are Scikit-Learn, spaCy</w:t>
-      </w:r>
+        <w:jc w:val="both"/>
+        <w:rPr>
+          <w:rFonts w:ascii="Times New Roman" w:hAnsi="Times New Roman" w:cs="Times New Roman"/>
+          <w:sz w:val="28"/>
+          <w:szCs w:val="28"/>
+        </w:rPr>
+      </w:pPr>
+      <w:r>
+        <w:rPr>
+          <w:rFonts w:ascii="Times New Roman" w:hAnsi="Times New Roman" w:cs="Times New Roman"/>
+          <w:sz w:val="28"/>
+          <w:szCs w:val="28"/>
+        </w:rPr>
+        <w:t xml:space="preserve">The major outside tools that we plan to use are Scikit-Learn, </w:t>
+      </w:r>
+      <w:proofErr w:type="spellStart"/>
+      <w:r>
+        <w:rPr>
+          <w:rFonts w:ascii="Times New Roman" w:hAnsi="Times New Roman" w:cs="Times New Roman"/>
+          <w:sz w:val="28"/>
+          <w:szCs w:val="28"/>
+        </w:rPr>
+        <w:t>spaCy</w:t>
+      </w:r>
+      <w:proofErr w:type="spellEnd"/>
       <w:r>
         <w:rPr>
           <w:rFonts w:ascii="Times New Roman" w:hAnsi="Times New Roman" w:cs="Times New Roman"/>
@@ -370,13 +496,23 @@
         </w:rPr>
         <w:t xml:space="preserve"> or </w:t>
       </w:r>
-      <w:r>
-        <w:rPr>
-          <w:rFonts w:ascii="Times New Roman" w:hAnsi="Times New Roman" w:cs="Times New Roman"/>
-          <w:sz w:val="28"/>
-          <w:szCs w:val="28"/>
-        </w:rPr>
-        <w:t>RoBERTa to do prediction and compare their</w:t>
+      <w:proofErr w:type="spellStart"/>
+      <w:r>
+        <w:rPr>
+          <w:rFonts w:ascii="Times New Roman" w:hAnsi="Times New Roman" w:cs="Times New Roman"/>
+          <w:sz w:val="28"/>
+          <w:szCs w:val="28"/>
+        </w:rPr>
+        <w:t>RoBERTa</w:t>
+      </w:r>
+      <w:proofErr w:type="spellEnd"/>
+      <w:r>
+        <w:rPr>
+          <w:rFonts w:ascii="Times New Roman" w:hAnsi="Times New Roman" w:cs="Times New Roman"/>
+          <w:sz w:val="28"/>
+          <w:szCs w:val="28"/>
+        </w:rPr>
+        <w:t xml:space="preserve"> to do prediction and compare their</w:t>
       </w:r>
       <w:r>
         <w:rPr>
@@ -418,19 +554,36 @@
           <w:ilvl w:val="0"/>
           <w:numId w:val="3"/>
         </w:numPr>
-        <w:rPr>
-          <w:rFonts w:ascii="Times New Roman" w:hAnsi="Times New Roman" w:cs="Times New Roman"/>
-          <w:sz w:val="28"/>
-          <w:szCs w:val="28"/>
-        </w:rPr>
-      </w:pPr>
-      <w:r>
-        <w:rPr>
-          <w:rFonts w:ascii="Times New Roman" w:hAnsi="Times New Roman" w:cs="Times New Roman"/>
-          <w:sz w:val="28"/>
-          <w:szCs w:val="28"/>
-        </w:rPr>
-        <w:t xml:space="preserve">The main results we want to have are the labels </w:t>
+        <w:jc w:val="both"/>
+        <w:rPr>
+          <w:rFonts w:ascii="Times New Roman" w:hAnsi="Times New Roman" w:cs="Times New Roman"/>
+          <w:sz w:val="28"/>
+          <w:szCs w:val="28"/>
+        </w:rPr>
+      </w:pPr>
+      <w:r>
+        <w:rPr>
+          <w:rFonts w:ascii="Times New Roman" w:hAnsi="Times New Roman" w:cs="Times New Roman"/>
+          <w:sz w:val="28"/>
+          <w:szCs w:val="28"/>
+        </w:rPr>
+        <w:t>The main results we want to have</w:t>
+      </w:r>
+      <w:r>
+        <w:rPr>
+          <w:rFonts w:ascii="Times New Roman" w:hAnsi="Times New Roman" w:cs="Times New Roman"/>
+          <w:sz w:val="28"/>
+          <w:szCs w:val="28"/>
+        </w:rPr>
+        <w:t>,</w:t>
+      </w:r>
+      <w:r>
+        <w:rPr>
+          <w:rFonts w:ascii="Times New Roman" w:hAnsi="Times New Roman" w:cs="Times New Roman"/>
+          <w:sz w:val="28"/>
+          <w:szCs w:val="28"/>
+        </w:rPr>
+        <w:t xml:space="preserve"> are the labels </w:t>
       </w:r>
       <w:r>
         <w:rPr>
@@ -480,6 +633,7 @@
           <w:ilvl w:val="0"/>
           <w:numId w:val="1"/>
         </w:numPr>
+        <w:jc w:val="both"/>
         <w:rPr>
           <w:rFonts w:ascii="Times New Roman" w:hAnsi="Times New Roman" w:cs="Times New Roman"/>
           <w:sz w:val="28"/>
@@ -502,19 +656,36 @@
           <w:ilvl w:val="0"/>
           <w:numId w:val="3"/>
         </w:numPr>
-        <w:rPr>
-          <w:rFonts w:ascii="Times New Roman" w:hAnsi="Times New Roman" w:cs="Times New Roman"/>
-          <w:sz w:val="28"/>
-          <w:szCs w:val="28"/>
-        </w:rPr>
-      </w:pPr>
-      <w:r>
-        <w:rPr>
-          <w:rFonts w:ascii="Times New Roman" w:hAnsi="Times New Roman" w:cs="Times New Roman"/>
-          <w:sz w:val="28"/>
-          <w:szCs w:val="28"/>
-        </w:rPr>
-        <w:t xml:space="preserve">Week One: Finish manually labelling the </w:t>
+        <w:jc w:val="both"/>
+        <w:rPr>
+          <w:rFonts w:ascii="Times New Roman" w:hAnsi="Times New Roman" w:cs="Times New Roman"/>
+          <w:sz w:val="28"/>
+          <w:szCs w:val="28"/>
+        </w:rPr>
+      </w:pPr>
+      <w:r>
+        <w:rPr>
+          <w:rFonts w:ascii="Times New Roman" w:hAnsi="Times New Roman" w:cs="Times New Roman"/>
+          <w:sz w:val="28"/>
+          <w:szCs w:val="28"/>
+        </w:rPr>
+        <w:t>Week One</w:t>
+      </w:r>
+      <w:r>
+        <w:rPr>
+          <w:rFonts w:ascii="Times New Roman" w:hAnsi="Times New Roman" w:cs="Times New Roman"/>
+          <w:sz w:val="28"/>
+          <w:szCs w:val="28"/>
+        </w:rPr>
+        <w:t xml:space="preserve"> and Week Two</w:t>
+      </w:r>
+      <w:r>
+        <w:rPr>
+          <w:rFonts w:ascii="Times New Roman" w:hAnsi="Times New Roman" w:cs="Times New Roman"/>
+          <w:sz w:val="28"/>
+          <w:szCs w:val="28"/>
+        </w:rPr>
+        <w:t xml:space="preserve">: Finish manually labelling </w:t>
       </w:r>
       <w:r>
         <w:rPr>
@@ -530,13 +701,54 @@
           <w:sz w:val="28"/>
           <w:szCs w:val="28"/>
         </w:rPr>
-        <w:t>00 news articles to obtain the ground truth and train/testing datasets</w:t>
+        <w:t xml:space="preserve">00 news articles to </w:t>
+      </w:r>
+      <w:r>
+        <w:rPr>
+          <w:rFonts w:ascii="Times New Roman" w:hAnsi="Times New Roman" w:cs="Times New Roman"/>
+          <w:sz w:val="28"/>
+          <w:szCs w:val="28"/>
+        </w:rPr>
+        <w:t>create</w:t>
+      </w:r>
+      <w:r>
+        <w:rPr>
+          <w:rFonts w:ascii="Times New Roman" w:hAnsi="Times New Roman" w:cs="Times New Roman"/>
+          <w:sz w:val="28"/>
+          <w:szCs w:val="28"/>
+        </w:rPr>
+        <w:t xml:space="preserve"> </w:t>
+      </w:r>
+      <w:r>
+        <w:rPr>
+          <w:rFonts w:ascii="Times New Roman" w:hAnsi="Times New Roman" w:cs="Times New Roman"/>
+          <w:sz w:val="28"/>
+          <w:szCs w:val="28"/>
+        </w:rPr>
+        <w:t>a</w:t>
+      </w:r>
+      <w:r>
+        <w:rPr>
+          <w:rFonts w:ascii="Times New Roman" w:hAnsi="Times New Roman" w:cs="Times New Roman"/>
+          <w:sz w:val="28"/>
+          <w:szCs w:val="28"/>
+        </w:rPr>
+        <w:t xml:space="preserve"> ground truth and train/testing datasets</w:t>
+      </w:r>
+      <w:r>
+        <w:rPr>
+          <w:rFonts w:ascii="Times New Roman" w:hAnsi="Times New Roman" w:cs="Times New Roman"/>
+          <w:sz w:val="28"/>
+          <w:szCs w:val="28"/>
+        </w:rPr>
+        <w:t xml:space="preserve"> for the model</w:t>
       </w:r>
     </w:p>
     <w:p>
       <w:pPr>
         <w:pStyle w:val="ListParagraph"/>
         <w:ind w:left="1080"/>
+        <w:jc w:val="both"/>
         <w:rPr>
           <w:rFonts w:ascii="Times New Roman" w:hAnsi="Times New Roman" w:cs="Times New Roman"/>
           <w:sz w:val="28"/>
@@ -551,6 +763,7 @@
           <w:ilvl w:val="0"/>
           <w:numId w:val="3"/>
         </w:numPr>
+        <w:jc w:val="both"/>
         <w:rPr>
           <w:rFonts w:ascii="Times New Roman" w:hAnsi="Times New Roman" w:cs="Times New Roman"/>
           <w:sz w:val="28"/>
@@ -564,11 +777,52 @@
           <w:szCs w:val="28"/>
         </w:rPr>
         <w:lastRenderedPageBreak/>
-        <w:t xml:space="preserve">Week Two: </w:t>
+        <w:t xml:space="preserve">Week </w:t>
+      </w:r>
+      <w:r>
+        <w:rPr>
+          <w:rFonts w:ascii="Times New Roman" w:hAnsi="Times New Roman" w:cs="Times New Roman"/>
+          <w:sz w:val="28"/>
+          <w:szCs w:val="28"/>
+        </w:rPr>
+        <w:t>Three</w:t>
+      </w:r>
+      <w:r>
+        <w:rPr>
+          <w:rFonts w:ascii="Times New Roman" w:hAnsi="Times New Roman" w:cs="Times New Roman"/>
+          <w:sz w:val="28"/>
+          <w:szCs w:val="28"/>
+        </w:rPr>
+        <w:t>:</w:t>
+      </w:r>
+      <w:r>
+        <w:rPr>
+          <w:rFonts w:ascii="Times New Roman" w:hAnsi="Times New Roman" w:cs="Times New Roman"/>
+          <w:sz w:val="28"/>
+          <w:szCs w:val="28"/>
+        </w:rPr>
+        <w:t xml:space="preserve"> </w:t>
+      </w:r>
+      <w:r>
+        <w:rPr>
+          <w:rFonts w:ascii="Times New Roman" w:hAnsi="Times New Roman" w:cs="Times New Roman"/>
+          <w:sz w:val="28"/>
+          <w:szCs w:val="28"/>
+        </w:rPr>
+        <w:t xml:space="preserve"> </w:t>
+      </w:r>
+      <w:r>
+        <w:rPr>
+          <w:rFonts w:ascii="Times New Roman" w:hAnsi="Times New Roman" w:cs="Times New Roman"/>
+          <w:sz w:val="28"/>
+          <w:szCs w:val="28"/>
+        </w:rPr>
+        <w:t>Train and test different models and finetune/optimize their performance</w:t>
       </w:r>
     </w:p>
     <w:p>
       <w:pPr>
+        <w:jc w:val="both"/>
         <w:rPr>
           <w:rFonts w:ascii="Times New Roman" w:hAnsi="Times New Roman" w:cs="Times New Roman"/>
           <w:sz w:val="28"/>
@@ -583,56 +837,49 @@
           <w:ilvl w:val="0"/>
           <w:numId w:val="3"/>
         </w:numPr>
-        <w:rPr>
-          <w:rFonts w:ascii="Times New Roman" w:hAnsi="Times New Roman" w:cs="Times New Roman"/>
-          <w:sz w:val="28"/>
-          <w:szCs w:val="28"/>
-        </w:rPr>
-      </w:pPr>
-      <w:r>
-        <w:rPr>
-          <w:rFonts w:ascii="Times New Roman" w:hAnsi="Times New Roman" w:cs="Times New Roman"/>
-          <w:sz w:val="28"/>
-          <w:szCs w:val="28"/>
-        </w:rPr>
-        <w:t xml:space="preserve">Week Three: </w:t>
+        <w:jc w:val="both"/>
+        <w:rPr>
+          <w:rFonts w:ascii="Times New Roman" w:hAnsi="Times New Roman" w:cs="Times New Roman"/>
+          <w:sz w:val="28"/>
+          <w:szCs w:val="28"/>
+        </w:rPr>
+      </w:pPr>
+      <w:r>
+        <w:rPr>
+          <w:rFonts w:ascii="Times New Roman" w:hAnsi="Times New Roman" w:cs="Times New Roman"/>
+          <w:sz w:val="28"/>
+          <w:szCs w:val="28"/>
+        </w:rPr>
+        <w:t xml:space="preserve">Week </w:t>
+      </w:r>
+      <w:r>
+        <w:rPr>
+          <w:rFonts w:ascii="Times New Roman" w:hAnsi="Times New Roman" w:cs="Times New Roman"/>
+          <w:sz w:val="28"/>
+          <w:szCs w:val="28"/>
+        </w:rPr>
+        <w:t>Four</w:t>
+      </w:r>
+      <w:r>
+        <w:rPr>
+          <w:rFonts w:ascii="Times New Roman" w:hAnsi="Times New Roman" w:cs="Times New Roman"/>
+          <w:sz w:val="28"/>
+          <w:szCs w:val="28"/>
+        </w:rPr>
+        <w:t xml:space="preserve">: </w:t>
+      </w:r>
+      <w:r>
+        <w:rPr>
+          <w:rFonts w:ascii="Times New Roman" w:hAnsi="Times New Roman" w:cs="Times New Roman"/>
+          <w:sz w:val="28"/>
+          <w:szCs w:val="28"/>
+        </w:rPr>
+        <w:t>Create and compare the performance visualizations for the different models</w:t>
       </w:r>
     </w:p>
     <w:p>
       <w:pPr>
-        <w:pStyle w:val="ListParagraph"/>
-        <w:ind w:left="1080"/>
-        <w:rPr>
-          <w:rFonts w:ascii="Times New Roman" w:hAnsi="Times New Roman" w:cs="Times New Roman"/>
-          <w:sz w:val="28"/>
-          <w:szCs w:val="28"/>
-        </w:rPr>
-      </w:pPr>
-    </w:p>
-    <w:p>
-      <w:pPr>
-        <w:pStyle w:val="ListParagraph"/>
-        <w:numPr>
-          <w:ilvl w:val="0"/>
-          <w:numId w:val="3"/>
-        </w:numPr>
-        <w:rPr>
-          <w:rFonts w:ascii="Times New Roman" w:hAnsi="Times New Roman" w:cs="Times New Roman"/>
-          <w:sz w:val="28"/>
-          <w:szCs w:val="28"/>
-        </w:rPr>
-      </w:pPr>
-      <w:r>
-        <w:rPr>
-          <w:rFonts w:ascii="Times New Roman" w:hAnsi="Times New Roman" w:cs="Times New Roman"/>
-          <w:sz w:val="28"/>
-          <w:szCs w:val="28"/>
-        </w:rPr>
-        <w:t xml:space="preserve">Week Four: </w:t>
-      </w:r>
-    </w:p>
-    <w:p>
-      <w:pPr>
+        <w:jc w:val="both"/>
         <w:rPr>
           <w:rFonts w:ascii="Times New Roman" w:hAnsi="Times New Roman" w:cs="Times New Roman"/>
           <w:sz w:val="28"/>
@@ -647,6 +894,7 @@
           <w:ilvl w:val="0"/>
           <w:numId w:val="1"/>
         </w:numPr>
+        <w:jc w:val="both"/>
         <w:rPr>
           <w:rFonts w:ascii="Times New Roman" w:hAnsi="Times New Roman" w:cs="Times New Roman"/>
           <w:sz w:val="28"/>
@@ -677,6 +925,7 @@
           <w:ilvl w:val="0"/>
           <w:numId w:val="2"/>
         </w:numPr>
+        <w:jc w:val="both"/>
         <w:rPr>
           <w:rFonts w:ascii="Times New Roman" w:hAnsi="Times New Roman" w:cs="Times New Roman"/>
           <w:sz w:val="28"/>
@@ -697,7 +946,25 @@
           <w:sz w:val="28"/>
           <w:szCs w:val="28"/>
         </w:rPr>
-        <w:t>Mayank Tamakuwala, Nithin Bhat</w:t>
+        <w:t xml:space="preserve">Mayank </w:t>
+      </w:r>
+      <w:proofErr w:type="spellStart"/>
+      <w:r>
+        <w:rPr>
+          <w:rFonts w:ascii="Times New Roman" w:hAnsi="Times New Roman" w:cs="Times New Roman"/>
+          <w:sz w:val="28"/>
+          <w:szCs w:val="28"/>
+        </w:rPr>
+        <w:t>Tamakuwala</w:t>
+      </w:r>
+      <w:proofErr w:type="spellEnd"/>
+      <w:r>
+        <w:rPr>
+          <w:rFonts w:ascii="Times New Roman" w:hAnsi="Times New Roman" w:cs="Times New Roman"/>
+          <w:sz w:val="28"/>
+          <w:szCs w:val="28"/>
+        </w:rPr>
+        <w:t>, Nithin Bhat</w:t>
       </w:r>
       <w:r>
         <w:rPr>
@@ -732,6 +999,46 @@
     </w:sectPr>
   </w:body>
 </w:document>
+</file>
+
+<file path=word/comments.xml><?xml version="1.0" encoding="utf-8"?>
+<w:comments xmlns:wpc="http://schemas.microsoft.com/office/word/2010/wordprocessingCanvas" xmlns:cx="http://schemas.microsoft.com/office/drawing/2014/chartex" xmlns:cx1="http://schemas.microsoft.com/office/drawing/2015/9/8/chartex" xmlns:cx2="http://schemas.microsoft.com/office/drawing/2015/10/21/chartex" xmlns:cx3="http://schemas.microsoft.com/office/drawing/2016/5/9/chartex" xmlns:cx4="http://schemas.microsoft.com/office/drawing/2016/5/10/chartex" xmlns:cx5="http://schemas.microsoft.com/office/drawing/2016/5/11/chartex" xmlns:cx6="http://schemas.microsoft.com/office/drawing/2016/5/12/chartex" xmlns:cx7="http://schemas.microsoft.com/office/drawing/2016/5/13/chartex" xmlns:cx8="http://schemas.microsoft.com/office/drawing/2016/5/14/chartex" xmlns:mc="http://schemas.openxmlformats.org/markup-compatibility/2006" xmlns:aink="http://schemas.microsoft.com/office/drawing/2016/ink" xmlns:am3d="http://schemas.microsoft.com/office/drawing/2017/model3d" xmlns:o="urn:schemas-microsoft-com:office:office" xmlns:oel="http://schemas.microsoft.com/office/2019/extlst" xmlns:r="http://schemas.openxmlformats.org/officeDocument/2006/relationships" xmlns:m="http://schemas.openxmlformats.org/officeDocument/2006/math" xmlns:v="urn:schemas-microsoft-com:vml" xmlns:wp14="http://schemas.microsoft.com/office/word/2010/wordprocessingDrawing" xmlns:wp="http://schemas.openxmlformats.org/drawingml/2006/wordprocessingDrawing" xmlns:w10="urn:schemas-microsoft-com:office:word" xmlns:w="http://schemas.openxmlformats.org/wordprocessingml/2006/main" xmlns:w14="http://schemas.microsoft.com/office/word/2010/wordml" xmlns:w15="http://schemas.microsoft.com/office/word/2012/wordml" xmlns:w16cex="http://schemas.microsoft.com/office/word/2018/wordml/cex" xmlns:w16cid="http://schemas.microsoft.com/office/word/2016/wordml/cid" xmlns:w16="http://schemas.microsoft.com/office/word/2018/wordml" xmlns:w16du="http://schemas.microsoft.com/office/word/2023/wordml/word16du" xmlns:w16sdtdh="http://schemas.microsoft.com/office/word/2020/wordml/sdtdatahash" xmlns:w16sdtfl="http://schemas.microsoft.com/office/word/2024/wordml/sdtformatlock" xmlns:w16se="http://schemas.microsoft.com/office/word/2015/wordml/symex" xmlns:wpg="http://schemas.microsoft.com/office/word/2010/wordprocessingGroup" xmlns:wpi="http://schemas.microsoft.com/office/word/2010/wordprocessingInk" xmlns:wne="http://schemas.microsoft.com/office/word/2006/wordml" xmlns:wps="http://schemas.microsoft.com/office/word/2010/wordprocessingShape" mc:Ignorable="w14 w15 w16se w16cid w16 w16cex w16sdtdh w16sdtfl w16du wp14">
+  <w:comment w:id="0" w:author="Nithin Bhat" w:date="2025-02-23T17:11:00Z" w:initials="NB">
+    <w:p>
+      <w:r>
+        <w:rPr>
+          <w:rStyle w:val="CommentReference"/>
+        </w:rPr>
+        <w:annotationRef/>
+      </w:r>
+      <w:r>
+        <w:rPr>
+          <w:sz w:val="20"/>
+          <w:szCs w:val="20"/>
+        </w:rPr>
+        <w:t>Do we really want to bind ourselves here with only one type of annotation? We can decide the annotation later right?</w:t>
+      </w:r>
+    </w:p>
+  </w:comment>
+</w:comments>
+</file>
+
+<file path=word/commentsExtended.xml><?xml version="1.0" encoding="utf-8"?>
+<w15:commentsEx xmlns:wpc="http://schemas.microsoft.com/office/word/2010/wordprocessingCanvas" xmlns:cx="http://schemas.microsoft.com/office/drawing/2014/chartex" xmlns:cx1="http://schemas.microsoft.com/office/drawing/2015/9/8/chartex" xmlns:cx2="http://schemas.microsoft.com/office/drawing/2015/10/21/chartex" xmlns:cx3="http://schemas.microsoft.com/office/drawing/2016/5/9/chartex" xmlns:cx4="http://schemas.microsoft.com/office/drawing/2016/5/10/chartex" xmlns:cx5="http://schemas.microsoft.com/office/drawing/2016/5/11/chartex" xmlns:cx6="http://schemas.microsoft.com/office/drawing/2016/5/12/chartex" xmlns:cx7="http://schemas.microsoft.com/office/drawing/2016/5/13/chartex" xmlns:cx8="http://schemas.microsoft.com/office/drawing/2016/5/14/chartex" xmlns:mc="http://schemas.openxmlformats.org/markup-compatibility/2006" xmlns:aink="http://schemas.microsoft.com/office/drawing/2016/ink" xmlns:am3d="http://schemas.microsoft.com/office/drawing/2017/model3d" xmlns:o="urn:schemas-microsoft-com:office:office" xmlns:oel="http://schemas.microsoft.com/office/2019/extlst" xmlns:r="http://schemas.openxmlformats.org/officeDocument/2006/relationships" xmlns:m="http://schemas.openxmlformats.org/officeDocument/2006/math" xmlns:v="urn:schemas-microsoft-com:vml" xmlns:wp14="http://schemas.microsoft.com/office/word/2010/wordprocessingDrawing" xmlns:wp="http://schemas.openxmlformats.org/drawingml/2006/wordprocessingDrawing" xmlns:w10="urn:schemas-microsoft-com:office:word" xmlns:w="http://schemas.openxmlformats.org/wordprocessingml/2006/main" xmlns:w14="http://schemas.microsoft.com/office/word/2010/wordml" xmlns:w15="http://schemas.microsoft.com/office/word/2012/wordml" xmlns:w16cex="http://schemas.microsoft.com/office/word/2018/wordml/cex" xmlns:w16cid="http://schemas.microsoft.com/office/word/2016/wordml/cid" xmlns:w16="http://schemas.microsoft.com/office/word/2018/wordml" xmlns:w16du="http://schemas.microsoft.com/office/word/2023/wordml/word16du" xmlns:w16sdtdh="http://schemas.microsoft.com/office/word/2020/wordml/sdtdatahash" xmlns:w16sdtfl="http://schemas.microsoft.com/office/word/2024/wordml/sdtformatlock" xmlns:w16se="http://schemas.microsoft.com/office/word/2015/wordml/symex" xmlns:wpg="http://schemas.microsoft.com/office/word/2010/wordprocessingGroup" xmlns:wpi="http://schemas.microsoft.com/office/word/2010/wordprocessingInk" xmlns:wne="http://schemas.microsoft.com/office/word/2006/wordml" xmlns:wps="http://schemas.microsoft.com/office/word/2010/wordprocessingShape" mc:Ignorable="w14 w15 w16se w16cid w16 w16cex w16sdtdh w16sdtfl w16du wp14">
+  <w15:commentEx w15:paraId="2C11B4C1" w15:done="0"/>
+</w15:commentsEx>
+</file>
+
+<file path=word/commentsExtensible.xml><?xml version="1.0" encoding="utf-8"?>
+<w16cex:commentsExtensible xmlns:wpc="http://schemas.microsoft.com/office/word/2010/wordprocessingCanvas" xmlns:cx="http://schemas.microsoft.com/office/drawing/2014/chartex" xmlns:cx1="http://schemas.microsoft.com/office/drawing/2015/9/8/chartex" xmlns:cx2="http://schemas.microsoft.com/office/drawing/2015/10/21/chartex" xmlns:cx3="http://schemas.microsoft.com/office/drawing/2016/5/9/chartex" xmlns:cx4="http://schemas.microsoft.com/office/drawing/2016/5/10/chartex" xmlns:cx5="http://schemas.microsoft.com/office/drawing/2016/5/11/chartex" xmlns:cx6="http://schemas.microsoft.com/office/drawing/2016/5/12/chartex" xmlns:cx7="http://schemas.microsoft.com/office/drawing/2016/5/13/chartex" xmlns:cx8="http://schemas.microsoft.com/office/drawing/2016/5/14/chartex" xmlns:cr="http://schemas.microsoft.com/office/comments/2020/reactions" xmlns:mc="http://schemas.openxmlformats.org/markup-compatibility/2006" xmlns:aink="http://schemas.microsoft.com/office/drawing/2016/ink" xmlns:am3d="http://schemas.microsoft.com/office/drawing/2017/model3d" xmlns:o="urn:schemas-microsoft-com:office:office" xmlns:oel="http://schemas.microsoft.com/office/2019/extlst" xmlns:r="http://schemas.openxmlformats.org/officeDocument/2006/relationships" xmlns:m="http://schemas.openxmlformats.org/officeDocument/2006/math" xmlns:v="urn:schemas-microsoft-com:vml" xmlns:wp14="http://schemas.microsoft.com/office/word/2010/wordprocessingDrawing" xmlns:wp="http://schemas.openxmlformats.org/drawingml/2006/wordprocessingDrawing" xmlns:w10="urn:schemas-microsoft-com:office:word" xmlns:w="http://schemas.openxmlformats.org/wordprocessingml/2006/main" xmlns:w14="http://schemas.microsoft.com/office/word/2010/wordml" xmlns:w15="http://schemas.microsoft.com/office/word/2012/wordml" xmlns:w16cex="http://schemas.microsoft.com/office/word/2018/wordml/cex" xmlns:w16cid="http://schemas.microsoft.com/office/word/2016/wordml/cid" xmlns:w16="http://schemas.microsoft.com/office/word/2018/wordml" xmlns:w16du="http://schemas.microsoft.com/office/word/2023/wordml/word16du" xmlns:w16sdtdh="http://schemas.microsoft.com/office/word/2020/wordml/sdtdatahash" xmlns:w16sdtfl="http://schemas.microsoft.com/office/word/2024/wordml/sdtformatlock" xmlns:w16se="http://schemas.microsoft.com/office/word/2015/wordml/symex" xmlns:wpg="http://schemas.microsoft.com/office/word/2010/wordprocessingGroup" xmlns:wpi="http://schemas.microsoft.com/office/word/2010/wordprocessingInk" xmlns:wne="http://schemas.microsoft.com/office/word/2006/wordml" xmlns:wps="http://schemas.microsoft.com/office/word/2010/wordprocessingShape" mc:Ignorable="w14 w15 w16se w16cid w16 w16cex w16sdtdh w16sdtfl cr w16du wp14">
+  <w16cex:commentExtensible w16cex:durableId="277FC300" w16cex:dateUtc="2025-02-23T22:11:00Z"/>
+</w16cex:commentsExtensible>
+</file>
+
+<file path=word/commentsIds.xml><?xml version="1.0" encoding="utf-8"?>
+<w16cid:commentsIds xmlns:wpc="http://schemas.microsoft.com/office/word/2010/wordprocessingCanvas" xmlns:cx="http://schemas.microsoft.com/office/drawing/2014/chartex" xmlns:cx1="http://schemas.microsoft.com/office/drawing/2015/9/8/chartex" xmlns:cx2="http://schemas.microsoft.com/office/drawing/2015/10/21/chartex" xmlns:cx3="http://schemas.microsoft.com/office/drawing/2016/5/9/chartex" xmlns:cx4="http://schemas.microsoft.com/office/drawing/2016/5/10/chartex" xmlns:cx5="http://schemas.microsoft.com/office/drawing/2016/5/11/chartex" xmlns:cx6="http://schemas.microsoft.com/office/drawing/2016/5/12/chartex" xmlns:cx7="http://schemas.microsoft.com/office/drawing/2016/5/13/chartex" xmlns:cx8="http://schemas.microsoft.com/office/drawing/2016/5/14/chartex" xmlns:mc="http://schemas.openxmlformats.org/markup-compatibility/2006" xmlns:aink="http://schemas.microsoft.com/office/drawing/2016/ink" xmlns:am3d="http://schemas.microsoft.com/office/drawing/2017/model3d" xmlns:o="urn:schemas-microsoft-com:office:office" xmlns:oel="http://schemas.microsoft.com/office/2019/extlst" xmlns:r="http://schemas.openxmlformats.org/officeDocument/2006/relationships" xmlns:m="http://schemas.openxmlformats.org/officeDocument/2006/math" xmlns:v="urn:schemas-microsoft-com:vml" xmlns:wp14="http://schemas.microsoft.com/office/word/2010/wordprocessingDrawing" xmlns:wp="http://schemas.openxmlformats.org/drawingml/2006/wordprocessingDrawing" xmlns:w10="urn:schemas-microsoft-com:office:word" xmlns:w="http://schemas.openxmlformats.org/wordprocessingml/2006/main" xmlns:w14="http://schemas.microsoft.com/office/word/2010/wordml" xmlns:w15="http://schemas.microsoft.com/office/word/2012/wordml" xmlns:w16cex="http://schemas.microsoft.com/office/word/2018/wordml/cex" xmlns:w16cid="http://schemas.microsoft.com/office/word/2016/wordml/cid" xmlns:w16="http://schemas.microsoft.com/office/word/2018/wordml" xmlns:w16du="http://schemas.microsoft.com/office/word/2023/wordml/word16du" xmlns:w16sdtdh="http://schemas.microsoft.com/office/word/2020/wordml/sdtdatahash" xmlns:w16sdtfl="http://schemas.microsoft.com/office/word/2024/wordml/sdtformatlock" xmlns:w16se="http://schemas.microsoft.com/office/word/2015/wordml/symex" xmlns:wpg="http://schemas.microsoft.com/office/word/2010/wordprocessingGroup" xmlns:wpi="http://schemas.microsoft.com/office/word/2010/wordprocessingInk" xmlns:wne="http://schemas.microsoft.com/office/word/2006/wordml" xmlns:wps="http://schemas.microsoft.com/office/word/2010/wordprocessingShape" mc:Ignorable="w14 w15 w16se w16cid w16 w16cex w16sdtdh w16sdtfl w16du wp14">
+  <w16cid:commentId w16cid:paraId="2C11B4C1" w16cid:durableId="277FC300"/>
+</w16cid:commentsIds>
 </file>
 
 <file path=word/numbering.xml><?xml version="1.0" encoding="utf-8"?>
@@ -1401,6 +1708,14 @@
     <w:abstractNumId w:val="2"/>
   </w:num>
 </w:numbering>
+</file>
+
+<file path=word/people.xml><?xml version="1.0" encoding="utf-8"?>
+<w15:people xmlns:wpc="http://schemas.microsoft.com/office/word/2010/wordprocessingCanvas" xmlns:cx="http://schemas.microsoft.com/office/drawing/2014/chartex" xmlns:cx1="http://schemas.microsoft.com/office/drawing/2015/9/8/chartex" xmlns:cx2="http://schemas.microsoft.com/office/drawing/2015/10/21/chartex" xmlns:cx3="http://schemas.microsoft.com/office/drawing/2016/5/9/chartex" xmlns:cx4="http://schemas.microsoft.com/office/drawing/2016/5/10/chartex" xmlns:cx5="http://schemas.microsoft.com/office/drawing/2016/5/11/chartex" xmlns:cx6="http://schemas.microsoft.com/office/drawing/2016/5/12/chartex" xmlns:cx7="http://schemas.microsoft.com/office/drawing/2016/5/13/chartex" xmlns:cx8="http://schemas.microsoft.com/office/drawing/2016/5/14/chartex" xmlns:mc="http://schemas.openxmlformats.org/markup-compatibility/2006" xmlns:aink="http://schemas.microsoft.com/office/drawing/2016/ink" xmlns:am3d="http://schemas.microsoft.com/office/drawing/2017/model3d" xmlns:o="urn:schemas-microsoft-com:office:office" xmlns:oel="http://schemas.microsoft.com/office/2019/extlst" xmlns:r="http://schemas.openxmlformats.org/officeDocument/2006/relationships" xmlns:m="http://schemas.openxmlformats.org/officeDocument/2006/math" xmlns:v="urn:schemas-microsoft-com:vml" xmlns:wp14="http://schemas.microsoft.com/office/word/2010/wordprocessingDrawing" xmlns:wp="http://schemas.openxmlformats.org/drawingml/2006/wordprocessingDrawing" xmlns:w10="urn:schemas-microsoft-com:office:word" xmlns:w="http://schemas.openxmlformats.org/wordprocessingml/2006/main" xmlns:w14="http://schemas.microsoft.com/office/word/2010/wordml" xmlns:w15="http://schemas.microsoft.com/office/word/2012/wordml" xmlns:w16cex="http://schemas.microsoft.com/office/word/2018/wordml/cex" xmlns:w16cid="http://schemas.microsoft.com/office/word/2016/wordml/cid" xmlns:w16="http://schemas.microsoft.com/office/word/2018/wordml" xmlns:w16du="http://schemas.microsoft.com/office/word/2023/wordml/word16du" xmlns:w16sdtdh="http://schemas.microsoft.com/office/word/2020/wordml/sdtdatahash" xmlns:w16sdtfl="http://schemas.microsoft.com/office/word/2024/wordml/sdtformatlock" xmlns:w16se="http://schemas.microsoft.com/office/word/2015/wordml/symex" xmlns:wpg="http://schemas.microsoft.com/office/word/2010/wordprocessingGroup" xmlns:wpi="http://schemas.microsoft.com/office/word/2010/wordprocessingInk" xmlns:wne="http://schemas.microsoft.com/office/word/2006/wordml" xmlns:wps="http://schemas.microsoft.com/office/word/2010/wordprocessingShape" mc:Ignorable="w14 w15 w16se w16cid w16 w16cex w16sdtdh w16sdtfl w16du wp14">
+  <w15:person w15:author="Nithin Bhat">
+    <w15:presenceInfo w15:providerId="AD" w15:userId="S::bhat.nith@northeastern.edu::ad819c7e-77c8-4028-b860-119d6c9d10ce"/>
+  </w15:person>
+</w15:people>
 </file>
 
 <file path=word/styles.xml><?xml version="1.0" encoding="utf-8"?>
@@ -2343,6 +2658,74 @@
       <w:shd w:val="clear" w:color="auto" w:fill="E1DFDD"/>
     </w:rPr>
   </w:style>
+  <w:style w:type="character" w:styleId="CommentReference">
+    <w:name w:val="annotation reference"/>
+    <w:basedOn w:val="DefaultParagraphFont"/>
+    <w:uiPriority w:val="99"/>
+    <w:semiHidden/>
+    <w:unhideWhenUsed/>
+    <w:rsid w:val="00F665F7"/>
+    <w:rPr>
+      <w:sz w:val="16"/>
+      <w:szCs w:val="16"/>
+    </w:rPr>
+  </w:style>
+  <w:style w:type="paragraph" w:styleId="CommentText">
+    <w:name w:val="annotation text"/>
+    <w:basedOn w:val="Normal"/>
+    <w:link w:val="CommentTextChar"/>
+    <w:uiPriority w:val="99"/>
+    <w:semiHidden/>
+    <w:unhideWhenUsed/>
+    <w:rsid w:val="00F665F7"/>
+    <w:pPr>
+      <w:spacing w:line="240" w:lineRule="auto"/>
+    </w:pPr>
+    <w:rPr>
+      <w:sz w:val="20"/>
+      <w:szCs w:val="20"/>
+    </w:rPr>
+  </w:style>
+  <w:style w:type="character" w:customStyle="1" w:styleId="CommentTextChar">
+    <w:name w:val="Comment Text Char"/>
+    <w:basedOn w:val="DefaultParagraphFont"/>
+    <w:link w:val="CommentText"/>
+    <w:uiPriority w:val="99"/>
+    <w:semiHidden/>
+    <w:rsid w:val="00F665F7"/>
+    <w:rPr>
+      <w:sz w:val="20"/>
+      <w:szCs w:val="20"/>
+    </w:rPr>
+  </w:style>
+  <w:style w:type="paragraph" w:styleId="CommentSubject">
+    <w:name w:val="annotation subject"/>
+    <w:basedOn w:val="CommentText"/>
+    <w:next w:val="CommentText"/>
+    <w:link w:val="CommentSubjectChar"/>
+    <w:uiPriority w:val="99"/>
+    <w:semiHidden/>
+    <w:unhideWhenUsed/>
+    <w:rsid w:val="00F665F7"/>
+    <w:rPr>
+      <w:b/>
+      <w:bCs/>
+    </w:rPr>
+  </w:style>
+  <w:style w:type="character" w:customStyle="1" w:styleId="CommentSubjectChar">
+    <w:name w:val="Comment Subject Char"/>
+    <w:basedOn w:val="CommentTextChar"/>
+    <w:link w:val="CommentSubject"/>
+    <w:uiPriority w:val="99"/>
+    <w:semiHidden/>
+    <w:rsid w:val="00F665F7"/>
+    <w:rPr>
+      <w:b/>
+      <w:bCs/>
+      <w:sz w:val="20"/>
+      <w:szCs w:val="20"/>
+    </w:rPr>
+  </w:style>
 </w:styles>
 </file>
 

--- a/Project Proposal.docx
+++ b/Project Proposal.docx
@@ -91,30 +91,11 @@
           <w:sz w:val="28"/>
           <w:szCs w:val="28"/>
         </w:rPr>
-        <w:t xml:space="preserve">Group 9: Mayank </w:t>
-      </w:r>
-      <w:proofErr w:type="spellStart"/>
-      <w:r>
-        <w:rPr>
-          <w:rFonts w:ascii="Times New Roman" w:hAnsi="Times New Roman" w:cs="Times New Roman"/>
-          <w:sz w:val="28"/>
-          <w:szCs w:val="28"/>
-        </w:rPr>
-        <w:t>Tamakuwala</w:t>
-      </w:r>
-      <w:proofErr w:type="spellEnd"/>
-      <w:r>
-        <w:rPr>
-          <w:rFonts w:ascii="Times New Roman" w:hAnsi="Times New Roman" w:cs="Times New Roman"/>
-          <w:sz w:val="28"/>
-          <w:szCs w:val="28"/>
-        </w:rPr>
-        <w:t>, Nithin Bhat, Agasti Mhatre</w:t>
+        <w:t>Group 9: Mayank Tamakuwala, Nithin Bhat, Agasti Mhatre</w:t>
       </w:r>
     </w:p>
     <w:p>
       <w:pPr>
-        <w:jc w:val="center"/>
         <w:rPr>
           <w:rFonts w:ascii="Times New Roman" w:hAnsi="Times New Roman" w:cs="Times New Roman"/>
           <w:sz w:val="28"/>
@@ -129,7 +110,6 @@
           <w:ilvl w:val="0"/>
           <w:numId w:val="1"/>
         </w:numPr>
-        <w:jc w:val="both"/>
         <w:rPr>
           <w:rFonts w:ascii="Times New Roman" w:hAnsi="Times New Roman" w:cs="Times New Roman"/>
           <w:sz w:val="28"/>
@@ -148,7 +128,6 @@
     <w:p>
       <w:pPr>
         <w:pStyle w:val="ListParagraph"/>
-        <w:jc w:val="both"/>
         <w:rPr>
           <w:rFonts w:ascii="Times New Roman" w:hAnsi="Times New Roman" w:cs="Times New Roman"/>
           <w:sz w:val="28"/>
@@ -176,38 +155,13 @@
           <w:sz w:val="28"/>
           <w:szCs w:val="28"/>
         </w:rPr>
-        <w:t xml:space="preserve">Find the best POS algorithm for tagging news articles. We want to test this by generating a knowledge graph in the form of </w:t>
-      </w:r>
-      <w:commentRangeStart w:id="0"/>
-      <w:r>
-        <w:rPr>
-          <w:rFonts w:ascii="Times New Roman" w:hAnsi="Times New Roman" w:cs="Times New Roman"/>
-          <w:sz w:val="28"/>
-          <w:szCs w:val="28"/>
-        </w:rPr>
-        <w:t>(Subject, Predicate, Object)</w:t>
-      </w:r>
-      <w:commentRangeEnd w:id="0"/>
-      <w:r>
-        <w:rPr>
-          <w:rStyle w:val="CommentReference"/>
-        </w:rPr>
-        <w:commentReference w:id="0"/>
-      </w:r>
-      <w:r>
-        <w:rPr>
-          <w:rFonts w:ascii="Times New Roman" w:hAnsi="Times New Roman" w:cs="Times New Roman"/>
-          <w:sz w:val="28"/>
-          <w:szCs w:val="28"/>
-        </w:rPr>
-        <w:t xml:space="preserve">, and then using this graph to train/test each algorithm. </w:t>
+        <w:t>Identify the optimal POS algorithm for tagging news articles. We aim to validate this by manually generating a knowledge graph through the dataset, then training and testing each algorithm/model to produce the same knowledge graph on the same dataset, allowing us to compare the performance of the models in relation to ground truth.</w:t>
       </w:r>
     </w:p>
     <w:p>
       <w:pPr>
         <w:pStyle w:val="ListParagraph"/>
         <w:ind w:left="1080"/>
-        <w:jc w:val="both"/>
         <w:rPr>
           <w:rFonts w:ascii="Times New Roman" w:hAnsi="Times New Roman" w:cs="Times New Roman"/>
           <w:sz w:val="28"/>
@@ -222,7 +176,6 @@
           <w:ilvl w:val="0"/>
           <w:numId w:val="1"/>
         </w:numPr>
-        <w:jc w:val="both"/>
         <w:rPr>
           <w:rFonts w:ascii="Times New Roman" w:hAnsi="Times New Roman" w:cs="Times New Roman"/>
           <w:sz w:val="28"/>
@@ -241,7 +194,6 @@
     <w:p>
       <w:pPr>
         <w:pStyle w:val="ListParagraph"/>
-        <w:jc w:val="both"/>
         <w:rPr>
           <w:rFonts w:ascii="Times New Roman" w:hAnsi="Times New Roman" w:cs="Times New Roman"/>
           <w:sz w:val="28"/>
@@ -263,7 +215,7 @@
           <w:szCs w:val="28"/>
         </w:rPr>
       </w:pPr>
-      <w:hyperlink r:id="rId9" w:history="1">
+      <w:hyperlink r:id="rId5" w:history="1">
         <w:r>
           <w:rPr>
             <w:rStyle w:val="Hyperlink"/>
@@ -280,94 +232,13 @@
           <w:sz w:val="28"/>
           <w:szCs w:val="28"/>
         </w:rPr>
-        <w:t xml:space="preserve">. We are going to manually go through </w:t>
-      </w:r>
-      <w:r>
-        <w:rPr>
-          <w:rFonts w:ascii="Times New Roman" w:hAnsi="Times New Roman" w:cs="Times New Roman"/>
-          <w:sz w:val="28"/>
-          <w:szCs w:val="28"/>
-        </w:rPr>
-        <w:t>300</w:t>
-      </w:r>
-      <w:r>
-        <w:rPr>
-          <w:rFonts w:ascii="Times New Roman" w:hAnsi="Times New Roman" w:cs="Times New Roman"/>
-          <w:sz w:val="28"/>
-          <w:szCs w:val="28"/>
-        </w:rPr>
-        <w:t xml:space="preserve"> news articles and label them in the form (Subject, Predicate, Object). The dataset contains </w:t>
-      </w:r>
-      <w:r>
-        <w:rPr>
-          <w:rFonts w:ascii="Times New Roman" w:hAnsi="Times New Roman" w:cs="Times New Roman"/>
-          <w:sz w:val="28"/>
-          <w:szCs w:val="28"/>
-        </w:rPr>
-        <w:t xml:space="preserve">207 different categories worth of articles, so we will likely pick out </w:t>
-      </w:r>
-      <w:r>
-        <w:rPr>
-          <w:rFonts w:ascii="Times New Roman" w:hAnsi="Times New Roman" w:cs="Times New Roman"/>
-          <w:sz w:val="28"/>
-          <w:szCs w:val="28"/>
-        </w:rPr>
-        <w:t>300</w:t>
-      </w:r>
-      <w:r>
-        <w:rPr>
-          <w:rFonts w:ascii="Times New Roman" w:hAnsi="Times New Roman" w:cs="Times New Roman"/>
-          <w:sz w:val="28"/>
-          <w:szCs w:val="28"/>
-        </w:rPr>
-        <w:t xml:space="preserve"> news articles</w:t>
-      </w:r>
-      <w:r>
-        <w:rPr>
-          <w:rFonts w:ascii="Times New Roman" w:hAnsi="Times New Roman" w:cs="Times New Roman"/>
-          <w:sz w:val="28"/>
-          <w:szCs w:val="28"/>
-        </w:rPr>
-        <w:t xml:space="preserve"> from dif</w:t>
-      </w:r>
-      <w:r>
-        <w:rPr>
-          <w:rFonts w:ascii="Times New Roman" w:hAnsi="Times New Roman" w:cs="Times New Roman"/>
-          <w:sz w:val="28"/>
-          <w:szCs w:val="28"/>
-        </w:rPr>
-        <w:t>ferent categor</w:t>
-      </w:r>
-      <w:r>
-        <w:rPr>
-          <w:rFonts w:ascii="Times New Roman" w:hAnsi="Times New Roman" w:cs="Times New Roman"/>
-          <w:sz w:val="28"/>
-          <w:szCs w:val="28"/>
-        </w:rPr>
-        <w:t xml:space="preserve">ies </w:t>
-      </w:r>
-      <w:r>
-        <w:rPr>
-          <w:rFonts w:ascii="Times New Roman" w:hAnsi="Times New Roman" w:cs="Times New Roman"/>
-          <w:sz w:val="28"/>
-          <w:szCs w:val="28"/>
-        </w:rPr>
-        <w:t>to</w:t>
-      </w:r>
-      <w:r>
-        <w:rPr>
-          <w:rFonts w:ascii="Times New Roman" w:hAnsi="Times New Roman" w:cs="Times New Roman"/>
-          <w:sz w:val="28"/>
-          <w:szCs w:val="28"/>
-        </w:rPr>
-        <w:t xml:space="preserve"> diversify our samples. </w:t>
+        <w:t>. We will manually review 300 news articles to label and annotate them. The dataset includes 207 different categories of articles, so we will likely select 300 news articles from various categories to diversify our samples.</w:t>
       </w:r>
     </w:p>
     <w:p>
       <w:pPr>
         <w:pStyle w:val="ListParagraph"/>
         <w:ind w:left="1080"/>
-        <w:jc w:val="both"/>
         <w:rPr>
           <w:rFonts w:ascii="Times New Roman" w:hAnsi="Times New Roman" w:cs="Times New Roman"/>
           <w:sz w:val="28"/>
@@ -382,7 +253,6 @@
           <w:ilvl w:val="0"/>
           <w:numId w:val="1"/>
         </w:numPr>
-        <w:jc w:val="both"/>
         <w:rPr>
           <w:rFonts w:ascii="Times New Roman" w:hAnsi="Times New Roman" w:cs="Times New Roman"/>
           <w:sz w:val="28"/>
@@ -434,7 +304,7 @@
           <w:sz w:val="28"/>
           <w:szCs w:val="28"/>
         </w:rPr>
-        <w:t xml:space="preserve">The major outside tools that we plan to use are Scikit-Learn, </w:t>
+        <w:t xml:space="preserve">The major external tools we plan to use include Scikit-Learn, </w:t>
       </w:r>
       <w:proofErr w:type="spellStart"/>
       <w:r>
@@ -452,49 +322,7 @@
           <w:sz w:val="28"/>
           <w:szCs w:val="28"/>
         </w:rPr>
-        <w:t xml:space="preserve"> (for NLP)</w:t>
-      </w:r>
-      <w:r>
-        <w:rPr>
-          <w:rFonts w:ascii="Times New Roman" w:hAnsi="Times New Roman" w:cs="Times New Roman"/>
-          <w:sz w:val="28"/>
-          <w:szCs w:val="28"/>
-        </w:rPr>
-        <w:t>, Transformers, Matplotlib, and Seaborn for visualization.</w:t>
-      </w:r>
-      <w:r>
-        <w:rPr>
-          <w:rFonts w:ascii="Times New Roman" w:hAnsi="Times New Roman" w:cs="Times New Roman"/>
-          <w:sz w:val="28"/>
-          <w:szCs w:val="28"/>
-        </w:rPr>
-        <w:t xml:space="preserve"> We are deciding on the models that can generate the knowledge graphs for use. Those models will most probably include </w:t>
-      </w:r>
-      <w:r>
-        <w:rPr>
-          <w:rFonts w:ascii="Times New Roman" w:hAnsi="Times New Roman" w:cs="Times New Roman"/>
-          <w:b/>
-          <w:bCs/>
-          <w:sz w:val="28"/>
-          <w:szCs w:val="28"/>
-        </w:rPr>
-        <w:t>Viterbi POS Algorithm</w:t>
-      </w:r>
-      <w:r>
-        <w:rPr>
-          <w:rFonts w:ascii="Times New Roman" w:hAnsi="Times New Roman" w:cs="Times New Roman"/>
-          <w:sz w:val="28"/>
-          <w:szCs w:val="28"/>
-        </w:rPr>
-        <w:t xml:space="preserve"> and BERT model variants like ALBERT</w:t>
-      </w:r>
-      <w:r>
-        <w:rPr>
-          <w:rFonts w:ascii="Times New Roman" w:hAnsi="Times New Roman" w:cs="Times New Roman"/>
-          <w:sz w:val="28"/>
-          <w:szCs w:val="28"/>
-        </w:rPr>
-        <w:t xml:space="preserve"> or </w:t>
+        <w:t xml:space="preserve"> (for NLP), Transformers, Matplotlib, and Seaborn for visualization. We are currently deciding on the models that can generate the knowledge graphs for us. These models will likely include the Viterbi POS Algorithm and BERT variants like ALBERT or </w:t>
       </w:r>
       <w:proofErr w:type="spellStart"/>
       <w:r>
@@ -512,31 +340,7 @@
           <w:sz w:val="28"/>
           <w:szCs w:val="28"/>
         </w:rPr>
-        <w:t xml:space="preserve"> to do prediction and compare their</w:t>
-      </w:r>
-      <w:r>
-        <w:rPr>
-          <w:rFonts w:ascii="Times New Roman" w:hAnsi="Times New Roman" w:cs="Times New Roman"/>
-          <w:sz w:val="28"/>
-          <w:szCs w:val="28"/>
-        </w:rPr>
-        <w:t xml:space="preserve"> </w:t>
-      </w:r>
-      <w:r>
-        <w:rPr>
-          <w:rFonts w:ascii="Times New Roman" w:hAnsi="Times New Roman" w:cs="Times New Roman"/>
-          <w:sz w:val="28"/>
-          <w:szCs w:val="28"/>
-        </w:rPr>
-        <w:t>training time as well as performance</w:t>
-      </w:r>
-      <w:r>
-        <w:rPr>
-          <w:rFonts w:ascii="Times New Roman" w:hAnsi="Times New Roman" w:cs="Times New Roman"/>
-          <w:sz w:val="28"/>
-          <w:szCs w:val="28"/>
-        </w:rPr>
-        <w:t>.</w:t>
+        <w:t xml:space="preserve"> to perform predictions and compare their training times and performance.</w:t>
       </w:r>
       <w:r>
         <w:rPr>
@@ -599,23 +403,31 @@
           <w:sz w:val="28"/>
           <w:szCs w:val="28"/>
         </w:rPr>
-        <w:t xml:space="preserve">showing </w:t>
-      </w:r>
-      <w:r>
-        <w:rPr>
-          <w:rFonts w:ascii="Times New Roman" w:hAnsi="Times New Roman" w:cs="Times New Roman"/>
-          <w:sz w:val="28"/>
-          <w:szCs w:val="28"/>
-        </w:rPr>
-        <w:t>(Subject, Predicate, Object) pairs for a</w:t>
-      </w:r>
-      <w:r>
-        <w:rPr>
-          <w:rFonts w:ascii="Times New Roman" w:hAnsi="Times New Roman" w:cs="Times New Roman"/>
-          <w:sz w:val="28"/>
-          <w:szCs w:val="28"/>
-        </w:rPr>
-        <w:t>n inputted data/dataset.</w:t>
+        <w:t>showing</w:t>
+      </w:r>
+      <w:r>
+        <w:rPr>
+          <w:rFonts w:ascii="Times New Roman" w:hAnsi="Times New Roman" w:cs="Times New Roman"/>
+          <w:sz w:val="28"/>
+          <w:szCs w:val="28"/>
+        </w:rPr>
+        <w:t xml:space="preserve"> the annotated</w:t>
+      </w:r>
+      <w:r>
+        <w:rPr>
+          <w:rFonts w:ascii="Times New Roman" w:hAnsi="Times New Roman" w:cs="Times New Roman"/>
+          <w:sz w:val="28"/>
+          <w:szCs w:val="28"/>
+        </w:rPr>
+        <w:t xml:space="preserve"> pairs for a</w:t>
+      </w:r>
+      <w:r>
+        <w:rPr>
+          <w:rFonts w:ascii="Times New Roman" w:hAnsi="Times New Roman" w:cs="Times New Roman"/>
+          <w:sz w:val="28"/>
+          <w:szCs w:val="28"/>
+        </w:rPr>
+        <w:t>n inputted dataset.</w:t>
       </w:r>
       <w:r>
         <w:rPr>
@@ -633,7 +445,6 @@
           <w:ilvl w:val="0"/>
           <w:numId w:val="1"/>
         </w:numPr>
-        <w:jc w:val="both"/>
         <w:rPr>
           <w:rFonts w:ascii="Times New Roman" w:hAnsi="Times New Roman" w:cs="Times New Roman"/>
           <w:sz w:val="28"/>
@@ -669,23 +480,39 @@
           <w:sz w:val="28"/>
           <w:szCs w:val="28"/>
         </w:rPr>
-        <w:t>Week One</w:t>
-      </w:r>
-      <w:r>
-        <w:rPr>
-          <w:rFonts w:ascii="Times New Roman" w:hAnsi="Times New Roman" w:cs="Times New Roman"/>
-          <w:sz w:val="28"/>
-          <w:szCs w:val="28"/>
-        </w:rPr>
-        <w:t xml:space="preserve"> and Week Two</w:t>
-      </w:r>
-      <w:r>
-        <w:rPr>
-          <w:rFonts w:ascii="Times New Roman" w:hAnsi="Times New Roman" w:cs="Times New Roman"/>
-          <w:sz w:val="28"/>
-          <w:szCs w:val="28"/>
-        </w:rPr>
-        <w:t xml:space="preserve">: Finish manually labelling </w:t>
+        <w:t xml:space="preserve">Week </w:t>
+      </w:r>
+      <w:r>
+        <w:rPr>
+          <w:rFonts w:ascii="Times New Roman" w:hAnsi="Times New Roman" w:cs="Times New Roman"/>
+          <w:sz w:val="28"/>
+          <w:szCs w:val="28"/>
+        </w:rPr>
+        <w:t>1</w:t>
+      </w:r>
+      <w:r>
+        <w:rPr>
+          <w:rFonts w:ascii="Times New Roman" w:hAnsi="Times New Roman" w:cs="Times New Roman"/>
+          <w:sz w:val="28"/>
+          <w:szCs w:val="28"/>
+        </w:rPr>
+        <w:t xml:space="preserve"> and Week </w:t>
+      </w:r>
+      <w:r>
+        <w:rPr>
+          <w:rFonts w:ascii="Times New Roman" w:hAnsi="Times New Roman" w:cs="Times New Roman"/>
+          <w:sz w:val="28"/>
+          <w:szCs w:val="28"/>
+        </w:rPr>
+        <w:t>2</w:t>
+      </w:r>
+      <w:r>
+        <w:rPr>
+          <w:rFonts w:ascii="Times New Roman" w:hAnsi="Times New Roman" w:cs="Times New Roman"/>
+          <w:sz w:val="28"/>
+          <w:szCs w:val="28"/>
+        </w:rPr>
+        <w:t xml:space="preserve">: Finish manually labeling </w:t>
       </w:r>
       <w:r>
         <w:rPr>
@@ -743,18 +570,14 @@
         </w:rPr>
         <w:t xml:space="preserve"> for the model</w:t>
       </w:r>
-    </w:p>
-    <w:p>
-      <w:pPr>
-        <w:pStyle w:val="ListParagraph"/>
-        <w:ind w:left="1080"/>
-        <w:jc w:val="both"/>
-        <w:rPr>
-          <w:rFonts w:ascii="Times New Roman" w:hAnsi="Times New Roman" w:cs="Times New Roman"/>
-          <w:sz w:val="28"/>
-          <w:szCs w:val="28"/>
-        </w:rPr>
-      </w:pPr>
+      <w:r>
+        <w:rPr>
+          <w:rFonts w:ascii="Times New Roman" w:hAnsi="Times New Roman" w:cs="Times New Roman"/>
+          <w:sz w:val="28"/>
+          <w:szCs w:val="28"/>
+        </w:rPr>
+        <w:t>.</w:t>
+      </w:r>
     </w:p>
     <w:p>
       <w:pPr>
@@ -785,31 +608,15 @@
           <w:sz w:val="28"/>
           <w:szCs w:val="28"/>
         </w:rPr>
-        <w:t>Three</w:t>
-      </w:r>
-      <w:r>
-        <w:rPr>
-          <w:rFonts w:ascii="Times New Roman" w:hAnsi="Times New Roman" w:cs="Times New Roman"/>
-          <w:sz w:val="28"/>
-          <w:szCs w:val="28"/>
-        </w:rPr>
-        <w:t>:</w:t>
-      </w:r>
-      <w:r>
-        <w:rPr>
-          <w:rFonts w:ascii="Times New Roman" w:hAnsi="Times New Roman" w:cs="Times New Roman"/>
-          <w:sz w:val="28"/>
-          <w:szCs w:val="28"/>
-        </w:rPr>
-        <w:t xml:space="preserve"> </w:t>
-      </w:r>
-      <w:r>
-        <w:rPr>
-          <w:rFonts w:ascii="Times New Roman" w:hAnsi="Times New Roman" w:cs="Times New Roman"/>
-          <w:sz w:val="28"/>
-          <w:szCs w:val="28"/>
-        </w:rPr>
-        <w:t xml:space="preserve"> </w:t>
+        <w:t>3</w:t>
+      </w:r>
+      <w:r>
+        <w:rPr>
+          <w:rFonts w:ascii="Times New Roman" w:hAnsi="Times New Roman" w:cs="Times New Roman"/>
+          <w:sz w:val="28"/>
+          <w:szCs w:val="28"/>
+        </w:rPr>
+        <w:t xml:space="preserve">: </w:t>
       </w:r>
       <w:r>
         <w:rPr>
@@ -819,16 +626,14 @@
         </w:rPr>
         <w:t>Train and test different models and finetune/optimize their performance</w:t>
       </w:r>
-    </w:p>
-    <w:p>
-      <w:pPr>
-        <w:jc w:val="both"/>
-        <w:rPr>
-          <w:rFonts w:ascii="Times New Roman" w:hAnsi="Times New Roman" w:cs="Times New Roman"/>
-          <w:sz w:val="28"/>
-          <w:szCs w:val="28"/>
-        </w:rPr>
-      </w:pPr>
+      <w:r>
+        <w:rPr>
+          <w:rFonts w:ascii="Times New Roman" w:hAnsi="Times New Roman" w:cs="Times New Roman"/>
+          <w:sz w:val="28"/>
+          <w:szCs w:val="28"/>
+        </w:rPr>
+        <w:t>.</w:t>
+      </w:r>
     </w:p>
     <w:p>
       <w:pPr>
@@ -858,7 +663,7 @@
           <w:sz w:val="28"/>
           <w:szCs w:val="28"/>
         </w:rPr>
-        <w:t>Four</w:t>
+        <w:t>4</w:t>
       </w:r>
       <w:r>
         <w:rPr>
@@ -875,11 +680,18 @@
           <w:szCs w:val="28"/>
         </w:rPr>
         <w:t>Create and compare the performance visualizations for the different models</w:t>
+      </w:r>
+      <w:r>
+        <w:rPr>
+          <w:rFonts w:ascii="Times New Roman" w:hAnsi="Times New Roman" w:cs="Times New Roman"/>
+          <w:sz w:val="28"/>
+          <w:szCs w:val="28"/>
+        </w:rPr>
+        <w:t>.</w:t>
       </w:r>
     </w:p>
     <w:p>
       <w:pPr>
-        <w:jc w:val="both"/>
         <w:rPr>
           <w:rFonts w:ascii="Times New Roman" w:hAnsi="Times New Roman" w:cs="Times New Roman"/>
           <w:sz w:val="28"/>
@@ -894,7 +706,6 @@
           <w:ilvl w:val="0"/>
           <w:numId w:val="1"/>
         </w:numPr>
-        <w:jc w:val="both"/>
         <w:rPr>
           <w:rFonts w:ascii="Times New Roman" w:hAnsi="Times New Roman" w:cs="Times New Roman"/>
           <w:sz w:val="28"/>
@@ -946,25 +757,7 @@
           <w:sz w:val="28"/>
           <w:szCs w:val="28"/>
         </w:rPr>
-        <w:t xml:space="preserve">Mayank </w:t>
-      </w:r>
-      <w:proofErr w:type="spellStart"/>
-      <w:r>
-        <w:rPr>
-          <w:rFonts w:ascii="Times New Roman" w:hAnsi="Times New Roman" w:cs="Times New Roman"/>
-          <w:sz w:val="28"/>
-          <w:szCs w:val="28"/>
-        </w:rPr>
-        <w:t>Tamakuwala</w:t>
-      </w:r>
-      <w:proofErr w:type="spellEnd"/>
-      <w:r>
-        <w:rPr>
-          <w:rFonts w:ascii="Times New Roman" w:hAnsi="Times New Roman" w:cs="Times New Roman"/>
-          <w:sz w:val="28"/>
-          <w:szCs w:val="28"/>
-        </w:rPr>
-        <w:t>, Nithin Bhat</w:t>
+        <w:t>Mayank Tamakuwala, Nithin Bhat</w:t>
       </w:r>
       <w:r>
         <w:rPr>
@@ -999,46 +792,6 @@
     </w:sectPr>
   </w:body>
 </w:document>
-</file>
-
-<file path=word/comments.xml><?xml version="1.0" encoding="utf-8"?>
-<w:comments xmlns:wpc="http://schemas.microsoft.com/office/word/2010/wordprocessingCanvas" xmlns:cx="http://schemas.microsoft.com/office/drawing/2014/chartex" xmlns:cx1="http://schemas.microsoft.com/office/drawing/2015/9/8/chartex" xmlns:cx2="http://schemas.microsoft.com/office/drawing/2015/10/21/chartex" xmlns:cx3="http://schemas.microsoft.com/office/drawing/2016/5/9/chartex" xmlns:cx4="http://schemas.microsoft.com/office/drawing/2016/5/10/chartex" xmlns:cx5="http://schemas.microsoft.com/office/drawing/2016/5/11/chartex" xmlns:cx6="http://schemas.microsoft.com/office/drawing/2016/5/12/chartex" xmlns:cx7="http://schemas.microsoft.com/office/drawing/2016/5/13/chartex" xmlns:cx8="http://schemas.microsoft.com/office/drawing/2016/5/14/chartex" xmlns:mc="http://schemas.openxmlformats.org/markup-compatibility/2006" xmlns:aink="http://schemas.microsoft.com/office/drawing/2016/ink" xmlns:am3d="http://schemas.microsoft.com/office/drawing/2017/model3d" xmlns:o="urn:schemas-microsoft-com:office:office" xmlns:oel="http://schemas.microsoft.com/office/2019/extlst" xmlns:r="http://schemas.openxmlformats.org/officeDocument/2006/relationships" xmlns:m="http://schemas.openxmlformats.org/officeDocument/2006/math" xmlns:v="urn:schemas-microsoft-com:vml" xmlns:wp14="http://schemas.microsoft.com/office/word/2010/wordprocessingDrawing" xmlns:wp="http://schemas.openxmlformats.org/drawingml/2006/wordprocessingDrawing" xmlns:w10="urn:schemas-microsoft-com:office:word" xmlns:w="http://schemas.openxmlformats.org/wordprocessingml/2006/main" xmlns:w14="http://schemas.microsoft.com/office/word/2010/wordml" xmlns:w15="http://schemas.microsoft.com/office/word/2012/wordml" xmlns:w16cex="http://schemas.microsoft.com/office/word/2018/wordml/cex" xmlns:w16cid="http://schemas.microsoft.com/office/word/2016/wordml/cid" xmlns:w16="http://schemas.microsoft.com/office/word/2018/wordml" xmlns:w16du="http://schemas.microsoft.com/office/word/2023/wordml/word16du" xmlns:w16sdtdh="http://schemas.microsoft.com/office/word/2020/wordml/sdtdatahash" xmlns:w16sdtfl="http://schemas.microsoft.com/office/word/2024/wordml/sdtformatlock" xmlns:w16se="http://schemas.microsoft.com/office/word/2015/wordml/symex" xmlns:wpg="http://schemas.microsoft.com/office/word/2010/wordprocessingGroup" xmlns:wpi="http://schemas.microsoft.com/office/word/2010/wordprocessingInk" xmlns:wne="http://schemas.microsoft.com/office/word/2006/wordml" xmlns:wps="http://schemas.microsoft.com/office/word/2010/wordprocessingShape" mc:Ignorable="w14 w15 w16se w16cid w16 w16cex w16sdtdh w16sdtfl w16du wp14">
-  <w:comment w:id="0" w:author="Nithin Bhat" w:date="2025-02-23T17:11:00Z" w:initials="NB">
-    <w:p>
-      <w:r>
-        <w:rPr>
-          <w:rStyle w:val="CommentReference"/>
-        </w:rPr>
-        <w:annotationRef/>
-      </w:r>
-      <w:r>
-        <w:rPr>
-          <w:sz w:val="20"/>
-          <w:szCs w:val="20"/>
-        </w:rPr>
-        <w:t>Do we really want to bind ourselves here with only one type of annotation? We can decide the annotation later right?</w:t>
-      </w:r>
-    </w:p>
-  </w:comment>
-</w:comments>
-</file>
-
-<file path=word/commentsExtended.xml><?xml version="1.0" encoding="utf-8"?>
-<w15:commentsEx xmlns:wpc="http://schemas.microsoft.com/office/word/2010/wordprocessingCanvas" xmlns:cx="http://schemas.microsoft.com/office/drawing/2014/chartex" xmlns:cx1="http://schemas.microsoft.com/office/drawing/2015/9/8/chartex" xmlns:cx2="http://schemas.microsoft.com/office/drawing/2015/10/21/chartex" xmlns:cx3="http://schemas.microsoft.com/office/drawing/2016/5/9/chartex" xmlns:cx4="http://schemas.microsoft.com/office/drawing/2016/5/10/chartex" xmlns:cx5="http://schemas.microsoft.com/office/drawing/2016/5/11/chartex" xmlns:cx6="http://schemas.microsoft.com/office/drawing/2016/5/12/chartex" xmlns:cx7="http://schemas.microsoft.com/office/drawing/2016/5/13/chartex" xmlns:cx8="http://schemas.microsoft.com/office/drawing/2016/5/14/chartex" xmlns:mc="http://schemas.openxmlformats.org/markup-compatibility/2006" xmlns:aink="http://schemas.microsoft.com/office/drawing/2016/ink" xmlns:am3d="http://schemas.microsoft.com/office/drawing/2017/model3d" xmlns:o="urn:schemas-microsoft-com:office:office" xmlns:oel="http://schemas.microsoft.com/office/2019/extlst" xmlns:r="http://schemas.openxmlformats.org/officeDocument/2006/relationships" xmlns:m="http://schemas.openxmlformats.org/officeDocument/2006/math" xmlns:v="urn:schemas-microsoft-com:vml" xmlns:wp14="http://schemas.microsoft.com/office/word/2010/wordprocessingDrawing" xmlns:wp="http://schemas.openxmlformats.org/drawingml/2006/wordprocessingDrawing" xmlns:w10="urn:schemas-microsoft-com:office:word" xmlns:w="http://schemas.openxmlformats.org/wordprocessingml/2006/main" xmlns:w14="http://schemas.microsoft.com/office/word/2010/wordml" xmlns:w15="http://schemas.microsoft.com/office/word/2012/wordml" xmlns:w16cex="http://schemas.microsoft.com/office/word/2018/wordml/cex" xmlns:w16cid="http://schemas.microsoft.com/office/word/2016/wordml/cid" xmlns:w16="http://schemas.microsoft.com/office/word/2018/wordml" xmlns:w16du="http://schemas.microsoft.com/office/word/2023/wordml/word16du" xmlns:w16sdtdh="http://schemas.microsoft.com/office/word/2020/wordml/sdtdatahash" xmlns:w16sdtfl="http://schemas.microsoft.com/office/word/2024/wordml/sdtformatlock" xmlns:w16se="http://schemas.microsoft.com/office/word/2015/wordml/symex" xmlns:wpg="http://schemas.microsoft.com/office/word/2010/wordprocessingGroup" xmlns:wpi="http://schemas.microsoft.com/office/word/2010/wordprocessingInk" xmlns:wne="http://schemas.microsoft.com/office/word/2006/wordml" xmlns:wps="http://schemas.microsoft.com/office/word/2010/wordprocessingShape" mc:Ignorable="w14 w15 w16se w16cid w16 w16cex w16sdtdh w16sdtfl w16du wp14">
-  <w15:commentEx w15:paraId="2C11B4C1" w15:done="0"/>
-</w15:commentsEx>
-</file>
-
-<file path=word/commentsExtensible.xml><?xml version="1.0" encoding="utf-8"?>
-<w16cex:commentsExtensible xmlns:wpc="http://schemas.microsoft.com/office/word/2010/wordprocessingCanvas" xmlns:cx="http://schemas.microsoft.com/office/drawing/2014/chartex" xmlns:cx1="http://schemas.microsoft.com/office/drawing/2015/9/8/chartex" xmlns:cx2="http://schemas.microsoft.com/office/drawing/2015/10/21/chartex" xmlns:cx3="http://schemas.microsoft.com/office/drawing/2016/5/9/chartex" xmlns:cx4="http://schemas.microsoft.com/office/drawing/2016/5/10/chartex" xmlns:cx5="http://schemas.microsoft.com/office/drawing/2016/5/11/chartex" xmlns:cx6="http://schemas.microsoft.com/office/drawing/2016/5/12/chartex" xmlns:cx7="http://schemas.microsoft.com/office/drawing/2016/5/13/chartex" xmlns:cx8="http://schemas.microsoft.com/office/drawing/2016/5/14/chartex" xmlns:cr="http://schemas.microsoft.com/office/comments/2020/reactions" xmlns:mc="http://schemas.openxmlformats.org/markup-compatibility/2006" xmlns:aink="http://schemas.microsoft.com/office/drawing/2016/ink" xmlns:am3d="http://schemas.microsoft.com/office/drawing/2017/model3d" xmlns:o="urn:schemas-microsoft-com:office:office" xmlns:oel="http://schemas.microsoft.com/office/2019/extlst" xmlns:r="http://schemas.openxmlformats.org/officeDocument/2006/relationships" xmlns:m="http://schemas.openxmlformats.org/officeDocument/2006/math" xmlns:v="urn:schemas-microsoft-com:vml" xmlns:wp14="http://schemas.microsoft.com/office/word/2010/wordprocessingDrawing" xmlns:wp="http://schemas.openxmlformats.org/drawingml/2006/wordprocessingDrawing" xmlns:w10="urn:schemas-microsoft-com:office:word" xmlns:w="http://schemas.openxmlformats.org/wordprocessingml/2006/main" xmlns:w14="http://schemas.microsoft.com/office/word/2010/wordml" xmlns:w15="http://schemas.microsoft.com/office/word/2012/wordml" xmlns:w16cex="http://schemas.microsoft.com/office/word/2018/wordml/cex" xmlns:w16cid="http://schemas.microsoft.com/office/word/2016/wordml/cid" xmlns:w16="http://schemas.microsoft.com/office/word/2018/wordml" xmlns:w16du="http://schemas.microsoft.com/office/word/2023/wordml/word16du" xmlns:w16sdtdh="http://schemas.microsoft.com/office/word/2020/wordml/sdtdatahash" xmlns:w16sdtfl="http://schemas.microsoft.com/office/word/2024/wordml/sdtformatlock" xmlns:w16se="http://schemas.microsoft.com/office/word/2015/wordml/symex" xmlns:wpg="http://schemas.microsoft.com/office/word/2010/wordprocessingGroup" xmlns:wpi="http://schemas.microsoft.com/office/word/2010/wordprocessingInk" xmlns:wne="http://schemas.microsoft.com/office/word/2006/wordml" xmlns:wps="http://schemas.microsoft.com/office/word/2010/wordprocessingShape" mc:Ignorable="w14 w15 w16se w16cid w16 w16cex w16sdtdh w16sdtfl cr w16du wp14">
-  <w16cex:commentExtensible w16cex:durableId="277FC300" w16cex:dateUtc="2025-02-23T22:11:00Z"/>
-</w16cex:commentsExtensible>
-</file>
-
-<file path=word/commentsIds.xml><?xml version="1.0" encoding="utf-8"?>
-<w16cid:commentsIds xmlns:wpc="http://schemas.microsoft.com/office/word/2010/wordprocessingCanvas" xmlns:cx="http://schemas.microsoft.com/office/drawing/2014/chartex" xmlns:cx1="http://schemas.microsoft.com/office/drawing/2015/9/8/chartex" xmlns:cx2="http://schemas.microsoft.com/office/drawing/2015/10/21/chartex" xmlns:cx3="http://schemas.microsoft.com/office/drawing/2016/5/9/chartex" xmlns:cx4="http://schemas.microsoft.com/office/drawing/2016/5/10/chartex" xmlns:cx5="http://schemas.microsoft.com/office/drawing/2016/5/11/chartex" xmlns:cx6="http://schemas.microsoft.com/office/drawing/2016/5/12/chartex" xmlns:cx7="http://schemas.microsoft.com/office/drawing/2016/5/13/chartex" xmlns:cx8="http://schemas.microsoft.com/office/drawing/2016/5/14/chartex" xmlns:mc="http://schemas.openxmlformats.org/markup-compatibility/2006" xmlns:aink="http://schemas.microsoft.com/office/drawing/2016/ink" xmlns:am3d="http://schemas.microsoft.com/office/drawing/2017/model3d" xmlns:o="urn:schemas-microsoft-com:office:office" xmlns:oel="http://schemas.microsoft.com/office/2019/extlst" xmlns:r="http://schemas.openxmlformats.org/officeDocument/2006/relationships" xmlns:m="http://schemas.openxmlformats.org/officeDocument/2006/math" xmlns:v="urn:schemas-microsoft-com:vml" xmlns:wp14="http://schemas.microsoft.com/office/word/2010/wordprocessingDrawing" xmlns:wp="http://schemas.openxmlformats.org/drawingml/2006/wordprocessingDrawing" xmlns:w10="urn:schemas-microsoft-com:office:word" xmlns:w="http://schemas.openxmlformats.org/wordprocessingml/2006/main" xmlns:w14="http://schemas.microsoft.com/office/word/2010/wordml" xmlns:w15="http://schemas.microsoft.com/office/word/2012/wordml" xmlns:w16cex="http://schemas.microsoft.com/office/word/2018/wordml/cex" xmlns:w16cid="http://schemas.microsoft.com/office/word/2016/wordml/cid" xmlns:w16="http://schemas.microsoft.com/office/word/2018/wordml" xmlns:w16du="http://schemas.microsoft.com/office/word/2023/wordml/word16du" xmlns:w16sdtdh="http://schemas.microsoft.com/office/word/2020/wordml/sdtdatahash" xmlns:w16sdtfl="http://schemas.microsoft.com/office/word/2024/wordml/sdtformatlock" xmlns:w16se="http://schemas.microsoft.com/office/word/2015/wordml/symex" xmlns:wpg="http://schemas.microsoft.com/office/word/2010/wordprocessingGroup" xmlns:wpi="http://schemas.microsoft.com/office/word/2010/wordprocessingInk" xmlns:wne="http://schemas.microsoft.com/office/word/2006/wordml" xmlns:wps="http://schemas.microsoft.com/office/word/2010/wordprocessingShape" mc:Ignorable="w14 w15 w16se w16cid w16 w16cex w16sdtdh w16sdtfl w16du wp14">
-  <w16cid:commentId w16cid:paraId="2C11B4C1" w16cid:durableId="277FC300"/>
-</w16cid:commentsIds>
 </file>
 
 <file path=word/numbering.xml><?xml version="1.0" encoding="utf-8"?>
@@ -1708,14 +1461,6 @@
     <w:abstractNumId w:val="2"/>
   </w:num>
 </w:numbering>
-</file>
-
-<file path=word/people.xml><?xml version="1.0" encoding="utf-8"?>
-<w15:people xmlns:wpc="http://schemas.microsoft.com/office/word/2010/wordprocessingCanvas" xmlns:cx="http://schemas.microsoft.com/office/drawing/2014/chartex" xmlns:cx1="http://schemas.microsoft.com/office/drawing/2015/9/8/chartex" xmlns:cx2="http://schemas.microsoft.com/office/drawing/2015/10/21/chartex" xmlns:cx3="http://schemas.microsoft.com/office/drawing/2016/5/9/chartex" xmlns:cx4="http://schemas.microsoft.com/office/drawing/2016/5/10/chartex" xmlns:cx5="http://schemas.microsoft.com/office/drawing/2016/5/11/chartex" xmlns:cx6="http://schemas.microsoft.com/office/drawing/2016/5/12/chartex" xmlns:cx7="http://schemas.microsoft.com/office/drawing/2016/5/13/chartex" xmlns:cx8="http://schemas.microsoft.com/office/drawing/2016/5/14/chartex" xmlns:mc="http://schemas.openxmlformats.org/markup-compatibility/2006" xmlns:aink="http://schemas.microsoft.com/office/drawing/2016/ink" xmlns:am3d="http://schemas.microsoft.com/office/drawing/2017/model3d" xmlns:o="urn:schemas-microsoft-com:office:office" xmlns:oel="http://schemas.microsoft.com/office/2019/extlst" xmlns:r="http://schemas.openxmlformats.org/officeDocument/2006/relationships" xmlns:m="http://schemas.openxmlformats.org/officeDocument/2006/math" xmlns:v="urn:schemas-microsoft-com:vml" xmlns:wp14="http://schemas.microsoft.com/office/word/2010/wordprocessingDrawing" xmlns:wp="http://schemas.openxmlformats.org/drawingml/2006/wordprocessingDrawing" xmlns:w10="urn:schemas-microsoft-com:office:word" xmlns:w="http://schemas.openxmlformats.org/wordprocessingml/2006/main" xmlns:w14="http://schemas.microsoft.com/office/word/2010/wordml" xmlns:w15="http://schemas.microsoft.com/office/word/2012/wordml" xmlns:w16cex="http://schemas.microsoft.com/office/word/2018/wordml/cex" xmlns:w16cid="http://schemas.microsoft.com/office/word/2016/wordml/cid" xmlns:w16="http://schemas.microsoft.com/office/word/2018/wordml" xmlns:w16du="http://schemas.microsoft.com/office/word/2023/wordml/word16du" xmlns:w16sdtdh="http://schemas.microsoft.com/office/word/2020/wordml/sdtdatahash" xmlns:w16sdtfl="http://schemas.microsoft.com/office/word/2024/wordml/sdtformatlock" xmlns:w16se="http://schemas.microsoft.com/office/word/2015/wordml/symex" xmlns:wpg="http://schemas.microsoft.com/office/word/2010/wordprocessingGroup" xmlns:wpi="http://schemas.microsoft.com/office/word/2010/wordprocessingInk" xmlns:wne="http://schemas.microsoft.com/office/word/2006/wordml" xmlns:wps="http://schemas.microsoft.com/office/word/2010/wordprocessingShape" mc:Ignorable="w14 w15 w16se w16cid w16 w16cex w16sdtdh w16sdtfl w16du wp14">
-  <w15:person w15:author="Nithin Bhat">
-    <w15:presenceInfo w15:providerId="AD" w15:userId="S::bhat.nith@northeastern.edu::ad819c7e-77c8-4028-b860-119d6c9d10ce"/>
-  </w15:person>
-</w15:people>
 </file>
 
 <file path=word/styles.xml><?xml version="1.0" encoding="utf-8"?>
